--- a/LQTS-Documentation.docx
+++ b/LQTS-Documentation.docx
@@ -2,15 +2,14 @@
 <file path=word/document.xml><?xml version="1.0" encoding="utf-8"?>
 <w:document xmlns:w="http://schemas.openxmlformats.org/wordprocessingml/2006/main" xmlns:m="http://schemas.openxmlformats.org/officeDocument/2006/math" xmlns:r="http://schemas.openxmlformats.org/officeDocument/2006/relationships" xmlns:o="urn:schemas-microsoft-com:office:office" xmlns:v="urn:schemas-microsoft-com:vml" xmlns:w10="urn:schemas-microsoft-com:office:word" xmlns:a="http://schemas.openxmlformats.org/drawingml/2006/main" xmlns:pic="http://schemas.openxmlformats.org/drawingml/2006/picture" xmlns:wp="http://schemas.openxmlformats.org/drawingml/2006/wordprocessingDrawing">
   <w:body>
+    <w:bookmarkStart w:id="20" w:name="lqts-documentation"/>
     <w:p>
       <w:pPr>
         <w:pStyle w:val="Heading1"/>
       </w:pPr>
-      <w:bookmarkStart w:id="20" w:name="lqts-documentation"/>
       <w:r>
         <w:t xml:space="preserve">LQTS Documentation</w:t>
       </w:r>
-      <w:bookmarkEnd w:id="20"/>
     </w:p>
     <w:p>
       <w:pPr>
@@ -29,22 +28,22 @@
         <w:t xml:space="preserve">| 29 April 2020</w:t>
       </w:r>
     </w:p>
+    <w:bookmarkEnd w:id="20"/>
+    <w:bookmarkStart w:id="21" w:name="introduction"/>
     <w:p>
       <w:pPr>
         <w:pStyle w:val="Heading1"/>
       </w:pPr>
-      <w:bookmarkStart w:id="21" w:name="introduction"/>
       <w:r>
         <w:t xml:space="preserve">1. Introduction</w:t>
       </w:r>
-      <w:bookmarkEnd w:id="21"/>
     </w:p>
     <w:p>
       <w:pPr>
         <w:pStyle w:val="FirstParagraph"/>
       </w:pPr>
       <w:r>
-        <w:t xml:space="preserve">LQTS is a Lightweight Job Queueing system. It is meant to manage the</w:t>
+        <w:t xml:space="preserve">LQTS (pronounced Locutus) is a lightweight job queueing system. Its purpose is to manage the</w:t>
       </w:r>
       <w:r>
         <w:t xml:space="preserve"> </w:t>
@@ -56,7 +55,21 @@
         <w:t xml:space="preserve"> </w:t>
       </w:r>
       <w:r>
-        <w:t xml:space="preserve">amount of them concurrently. The major ideas involved in this are:</w:t>
+        <w:t xml:space="preserve">amount of them concurrently. LQTS is intended to be very easy to run.</w:t>
+      </w:r>
+      <w:r>
+        <w:t xml:space="preserve"> </w:t>
+      </w:r>
+      <w:r>
+        <w:t xml:space="preserve">There is no setup required, but some options may be controlled through environment variables or a .env file.</w:t>
+      </w:r>
+    </w:p>
+    <w:p>
+      <w:pPr>
+        <w:pStyle w:val="BodyText"/>
+      </w:pPr>
+      <w:r>
+        <w:t xml:space="preserve">The major concepts involved in this are:</w:t>
       </w:r>
     </w:p>
     <w:p>
@@ -106,22 +119,22 @@
         <w:t xml:space="preserve">* Worker - a child process of the server that executes the job</w:t>
       </w:r>
     </w:p>
+    <w:bookmarkEnd w:id="21"/>
+    <w:bookmarkStart w:id="22" w:name="starting-the-job-server"/>
     <w:p>
       <w:pPr>
         <w:pStyle w:val="Heading1"/>
       </w:pPr>
-      <w:bookmarkStart w:id="22" w:name="starting-the-job-server"/>
       <w:r>
         <w:t xml:space="preserve">2. Starting the Job Server</w:t>
       </w:r>
-      <w:bookmarkEnd w:id="22"/>
     </w:p>
     <w:p>
       <w:pPr>
         <w:pStyle w:val="FirstParagraph"/>
       </w:pPr>
       <w:r>
-        <w:t xml:space="preserve">The job server is started simply by:</w:t>
+        <w:t xml:space="preserve">LQST is a client/server app. The server runs on localhost (IP address is 127.0.0.1) and port 9200. The server has process pool and a queue that it uses to manage jobs that are submitted to it. The server is started using the qstart.exe program.</w:t>
       </w:r>
     </w:p>
     <w:p>
@@ -140,7 +153,7 @@
         <w:pStyle w:val="FirstParagraph"/>
       </w:pPr>
       <w:r>
-        <w:t xml:space="preserve">The server should display</w:t>
+        <w:t xml:space="preserve">On start up the server should display</w:t>
       </w:r>
     </w:p>
     <w:p>
@@ -228,15 +241,15 @@
         <w:t xml:space="preserve">number of workers desired.</w:t>
       </w:r>
     </w:p>
+    <w:bookmarkEnd w:id="22"/>
+    <w:bookmarkStart w:id="23" w:name="server-configuration"/>
     <w:p>
       <w:pPr>
         <w:pStyle w:val="Heading1"/>
       </w:pPr>
-      <w:bookmarkStart w:id="23" w:name="server-configuration"/>
       <w:r>
         <w:t xml:space="preserve">3. Server Configuration</w:t>
       </w:r>
-      <w:bookmarkEnd w:id="23"/>
     </w:p>
     <w:p>
       <w:pPr>
@@ -270,7 +283,437 @@
         <w:t xml:space="preserve"> </w:t>
       </w:r>
       <w:r>
-        <w:t xml:space="preserve">present. The available settings are:</w:t>
+        <w:t xml:space="preserve">present. Unless you have a specific requirement, it is not recommended to change these from their defaults. The available settings are:</w:t>
+      </w:r>
+    </w:p>
+    <w:p>
+      <w:pPr>
+        <w:numPr>
+          <w:ilvl w:val="0"/>
+          <w:numId w:val="1001"/>
+        </w:numPr>
+        <w:pStyle w:val="Compact"/>
+      </w:pPr>
+      <w:r>
+        <w:t xml:space="preserve">LQTS_PORT - The port the server is bound to (change if you want to run mulitple instances)</w:t>
+      </w:r>
+    </w:p>
+    <w:p>
+      <w:pPr>
+        <w:numPr>
+          <w:ilvl w:val="0"/>
+          <w:numId w:val="1001"/>
+        </w:numPr>
+        <w:pStyle w:val="Compact"/>
+      </w:pPr>
+      <w:r>
+        <w:t xml:space="preserve">LQTS_NWORKERS - Maximum number of workers/concurrent jobs</w:t>
+      </w:r>
+    </w:p>
+    <w:p>
+      <w:pPr>
+        <w:numPr>
+          <w:ilvl w:val="0"/>
+          <w:numId w:val="1001"/>
+        </w:numPr>
+        <w:pStyle w:val="Compact"/>
+      </w:pPr>
+      <w:r>
+        <w:t xml:space="preserve">LQTS_COMPLETED_LIMIT - Number of completed jobs the server</w:t>
+      </w:r>
+      <w:r>
+        <w:t xml:space="preserve"> </w:t>
+      </w:r>
+      <w:r>
+        <w:t xml:space="preserve">“</w:t>
+      </w:r>
+      <w:r>
+        <w:t xml:space="preserve">remembers</w:t>
+      </w:r>
+      <w:r>
+        <w:t xml:space="preserve">”</w:t>
+      </w:r>
+      <w:r>
+        <w:t xml:space="preserve"> </w:t>
+      </w:r>
+      <w:r>
+        <w:t xml:space="preserve">(i.e. that would show up in qstat)</w:t>
+      </w:r>
+    </w:p>
+    <w:p>
+      <w:pPr>
+        <w:numPr>
+          <w:ilvl w:val="0"/>
+          <w:numId w:val="1001"/>
+        </w:numPr>
+        <w:pStyle w:val="Compact"/>
+      </w:pPr>
+      <w:r>
+        <w:t xml:space="preserve">LQTS_RESUME_ON_START_UP - Whether or not to attempt to resume the job queue</w:t>
+      </w:r>
+      <w:r>
+        <w:t xml:space="preserve"> </w:t>
+      </w:r>
+      <w:r>
+        <w:t xml:space="preserve">based on the contents of the LQTS_QUEUE_FILE (It is recommended not to set this to true currently, as it can be flakey.)</w:t>
+      </w:r>
+    </w:p>
+    <w:p>
+      <w:pPr>
+        <w:numPr>
+          <w:ilvl w:val="0"/>
+          <w:numId w:val="1001"/>
+        </w:numPr>
+        <w:pStyle w:val="Compact"/>
+      </w:pPr>
+      <w:r>
+        <w:t xml:space="preserve">LQTS_QUEUE_FILE – location of the file where LQTS writes its current queue every few minutes</w:t>
+      </w:r>
+    </w:p>
+    <w:bookmarkEnd w:id="23"/>
+    <w:bookmarkStart w:id="28" w:name="job-submission"/>
+    <w:p>
+      <w:pPr>
+        <w:pStyle w:val="Heading1"/>
+      </w:pPr>
+      <w:r>
+        <w:t xml:space="preserve">4. Job Submission</w:t>
+      </w:r>
+    </w:p>
+    <w:p>
+      <w:pPr>
+        <w:pStyle w:val="FirstParagraph"/>
+      </w:pPr>
+      <w:r>
+        <w:t xml:space="preserve">Several commands are available for different use cases to submit jobs to the queue.</w:t>
+      </w:r>
+      <w:r>
+        <w:t xml:space="preserve"> </w:t>
+      </w:r>
+      <w:r>
+        <w:t xml:space="preserve">Each qsub command returns the job ID for the submitted job(s).</w:t>
+      </w:r>
+    </w:p>
+    <w:p>
+      <w:pPr>
+        <w:numPr>
+          <w:ilvl w:val="0"/>
+          <w:numId w:val="1002"/>
+        </w:numPr>
+        <w:pStyle w:val="Compact"/>
+      </w:pPr>
+      <w:r>
+        <w:t xml:space="preserve">qsub - submit one job</w:t>
+      </w:r>
+    </w:p>
+    <w:p>
+      <w:pPr>
+        <w:numPr>
+          <w:ilvl w:val="0"/>
+          <w:numId w:val="1002"/>
+        </w:numPr>
+        <w:pStyle w:val="Compact"/>
+      </w:pPr>
+      <w:r>
+        <w:t xml:space="preserve">qsub-multi - submit multiple commands to the queue</w:t>
+      </w:r>
+    </w:p>
+    <w:p>
+      <w:pPr>
+        <w:numPr>
+          <w:ilvl w:val="0"/>
+          <w:numId w:val="1002"/>
+        </w:numPr>
+        <w:pStyle w:val="Compact"/>
+      </w:pPr>
+      <w:r>
+        <w:t xml:space="preserve">qsub-cmulti - submit mutliple jobs to the queue, where the command is the same but the input files are different</w:t>
+      </w:r>
+    </w:p>
+    <w:p>
+      <w:pPr>
+        <w:numPr>
+          <w:ilvl w:val="0"/>
+          <w:numId w:val="1002"/>
+        </w:numPr>
+        <w:pStyle w:val="Compact"/>
+      </w:pPr>
+      <w:r>
+        <w:t xml:space="preserve">qsub-argfile - submit mutliple jobs to the queue, where each job is defined by a line if the given file</w:t>
+      </w:r>
+    </w:p>
+    <w:bookmarkStart w:id="24" w:name="qsub"/>
+    <w:p>
+      <w:pPr>
+        <w:pStyle w:val="Heading2"/>
+      </w:pPr>
+      <w:r>
+        <w:t xml:space="preserve">qsub</w:t>
+      </w:r>
+    </w:p>
+    <w:p>
+      <w:pPr>
+        <w:pStyle w:val="FirstParagraph"/>
+      </w:pPr>
+      <w:r>
+        <w:t xml:space="preserve">The</w:t>
+      </w:r>
+      <w:r>
+        <w:t xml:space="preserve"> </w:t>
+      </w:r>
+      <w:r>
+        <w:rPr>
+          <w:rStyle w:val="VerbatimChar"/>
+        </w:rPr>
+        <w:t xml:space="preserve">qsub</w:t>
+      </w:r>
+      <w:r>
+        <w:t xml:space="preserve"> </w:t>
+      </w:r>
+      <w:r>
+        <w:t xml:space="preserve">command submits one job to the queue.</w:t>
+      </w:r>
+    </w:p>
+    <w:p>
+      <w:pPr>
+        <w:pStyle w:val="BodyText"/>
+      </w:pPr>
+      <w:r>
+        <w:t xml:space="preserve">Example:</w:t>
+      </w:r>
+    </w:p>
+    <w:p>
+      <w:pPr>
+        <w:pStyle w:val="BodyText"/>
+      </w:pPr>
+      <w:r>
+        <w:t xml:space="preserve">`</w:t>
+      </w:r>
+      <w:r>
+        <w:t xml:space="preserve"> </w:t>
+      </w:r>
+      <w:r>
+        <w:t xml:space="preserve">qsub –help</w:t>
+      </w:r>
+      <w:r>
+        <w:t xml:space="preserve"> </w:t>
+      </w:r>
+      <w:r>
+        <w:t xml:space="preserve">Usage: qsub [OPTIONS] COMMAND [ARGS]…</w:t>
+      </w:r>
+    </w:p>
+    <w:p>
+      <w:pPr>
+        <w:pStyle w:val="BodyText"/>
+      </w:pPr>
+      <w:r>
+        <w:t xml:space="preserve">Submits one job to the queue</w:t>
+      </w:r>
+    </w:p>
+    <w:p>
+      <w:pPr>
+        <w:pStyle w:val="BodyText"/>
+      </w:pPr>
+      <w:r>
+        <w:t xml:space="preserve">Options:</w:t>
+      </w:r>
+      <w:r>
+        <w:t xml:space="preserve"> </w:t>
+      </w:r>
+      <w:r>
+        <w:t xml:space="preserve">–priority INTEGER [default: 1]</w:t>
+      </w:r>
+      <w:r>
+        <w:t xml:space="preserve"> </w:t>
+      </w:r>
+      <w:r>
+        <w:t xml:space="preserve">–logfile TEXT Name of log file [default: ]</w:t>
+      </w:r>
+      <w:r>
+        <w:t xml:space="preserve"> </w:t>
+      </w:r>
+      <w:r>
+        <w:t xml:space="preserve">–log Create a log file based on the command name</w:t>
+      </w:r>
+      <w:r>
+        <w:t xml:space="preserve"> </w:t>
+      </w:r>
+      <w:r>
+        <w:t xml:space="preserve">[default: False]</w:t>
+      </w:r>
+    </w:p>
+    <w:p>
+      <w:pPr>
+        <w:pStyle w:val="BodyText"/>
+      </w:pPr>
+      <w:r>
+        <w:t xml:space="preserve">-d, –depends LIST Specify one or more jobs that these batch of jobs</w:t>
+      </w:r>
+      <w:r>
+        <w:t xml:space="preserve"> </w:t>
+      </w:r>
+      <w:r>
+        <w:t xml:space="preserve">depend on. They will be held until those jobs</w:t>
+      </w:r>
+      <w:r>
+        <w:t xml:space="preserve"> </w:t>
+      </w:r>
+      <w:r>
+        <w:t xml:space="preserve">complete [default: &lt;class</w:t>
+      </w:r>
+      <w:r>
+        <w:t xml:space="preserve"> </w:t>
+      </w:r>
+      <w:r>
+        <w:t xml:space="preserve">‘</w:t>
+      </w:r>
+      <w:r>
+        <w:t xml:space="preserve">list</w:t>
+      </w:r>
+      <w:r>
+        <w:t xml:space="preserve">’</w:t>
+      </w:r>
+      <w:r>
+        <w:t xml:space="preserve">&gt;]</w:t>
+      </w:r>
+    </w:p>
+    <w:p>
+      <w:pPr>
+        <w:pStyle w:val="BodyText"/>
+      </w:pPr>
+      <w:r>
+        <w:t xml:space="preserve">–debug Produce debug output [default: False]</w:t>
+      </w:r>
+      <w:r>
+        <w:t xml:space="preserve"> </w:t>
+      </w:r>
+      <w:r>
+        <w:t xml:space="preserve">–walltime TEXT A amount of time a job is allowed to run. It will</w:t>
+      </w:r>
+      <w:r>
+        <w:t xml:space="preserve"> </w:t>
+      </w:r>
+      <w:r>
+        <w:t xml:space="preserve">be killed after this amount [NOT IMPLEMENTED YET]</w:t>
+      </w:r>
+    </w:p>
+    <w:p>
+      <w:pPr>
+        <w:pStyle w:val="BodyText"/>
+      </w:pPr>
+      <w:r>
+        <w:t xml:space="preserve">–cores INTEGER Number of cores/threads required by the job</w:t>
+      </w:r>
+      <w:r>
+        <w:t xml:space="preserve"> </w:t>
+      </w:r>
+      <w:r>
+        <w:t xml:space="preserve">[default: 1]</w:t>
+      </w:r>
+    </w:p>
+    <w:p>
+      <w:pPr>
+        <w:pStyle w:val="BodyText"/>
+      </w:pPr>
+      <w:r>
+        <w:t xml:space="preserve">–port INTEGER The port number of the server [default: 9200]</w:t>
+      </w:r>
+      <w:r>
+        <w:t xml:space="preserve"> </w:t>
+      </w:r>
+      <w:r>
+        <w:t xml:space="preserve">–ip_address TEXT The IP address of the server [default: 127.0.0.1]</w:t>
+      </w:r>
+      <w:r>
+        <w:t xml:space="preserve"> </w:t>
+      </w:r>
+      <w:r>
+        <w:t xml:space="preserve">-a, –alternate-runner Runs the submitted command in a slightly different</w:t>
+      </w:r>
+      <w:r>
+        <w:t xml:space="preserve"> </w:t>
+      </w:r>
+      <w:r>
+        <w:t xml:space="preserve">manner. In rare cases an executable can start, then</w:t>
+      </w:r>
+      <w:r>
+        <w:t xml:space="preserve"> </w:t>
+      </w:r>
+      <w:r>
+        <w:t xml:space="preserve">hang. However, the log file isn’t updated until the</w:t>
+      </w:r>
+      <w:r>
+        <w:t xml:space="preserve"> </w:t>
+      </w:r>
+      <w:r>
+        <w:t xml:space="preserve">process terminates. [default: False]</w:t>
+      </w:r>
+    </w:p>
+    <w:p>
+      <w:pPr>
+        <w:pStyle w:val="BodyText"/>
+      </w:pPr>
+      <w:r>
+        <w:t xml:space="preserve">–help Show this message and exit.</w:t>
+      </w:r>
+      <w:r>
+        <w:t xml:space="preserve"> </w:t>
+      </w:r>
+      <w:r>
+        <w:t xml:space="preserve">`</w:t>
+      </w:r>
+    </w:p>
+    <w:bookmarkEnd w:id="24"/>
+    <w:bookmarkStart w:id="25" w:name="qsub-cmulti"/>
+    <w:p>
+      <w:pPr>
+        <w:pStyle w:val="Heading2"/>
+      </w:pPr>
+      <w:r>
+        <w:t xml:space="preserve">qsub-cmulti</w:t>
+      </w:r>
+    </w:p>
+    <w:p>
+      <w:pPr>
+        <w:pStyle w:val="FirstParagraph"/>
+      </w:pPr>
+      <w:r>
+        <w:t xml:space="preserve">The</w:t>
+      </w:r>
+      <w:r>
+        <w:t xml:space="preserve"> </w:t>
+      </w:r>
+      <w:r>
+        <w:rPr>
+          <w:rStyle w:val="VerbatimChar"/>
+        </w:rPr>
+        <w:t xml:space="preserve">qsub-cmulti</w:t>
+      </w:r>
+      <w:r>
+        <w:t xml:space="preserve"> </w:t>
+      </w:r>
+      <w:r>
+        <w:t xml:space="preserve">command submits multiple jobs. This command is used you have one</w:t>
+      </w:r>
+      <w:r>
+        <w:t xml:space="preserve"> </w:t>
+      </w:r>
+      <w:r>
+        <w:t xml:space="preserve">command with multiple input files, each of which is a different job. You should be</w:t>
+      </w:r>
+      <w:r>
+        <w:t xml:space="preserve"> </w:t>
+      </w:r>
+      <w:r>
+        <w:t xml:space="preserve">able to reference your input files with a glob pattern (such as "*.inp")</w:t>
+      </w:r>
+    </w:p>
+    <w:p>
+      <w:pPr>
+        <w:pStyle w:val="BodyText"/>
+      </w:pPr>
+      <w:r>
+        <w:t xml:space="preserve">Example:</w:t>
       </w:r>
     </w:p>
     <w:p>
@@ -281,7 +724,150 @@
         <w:rPr>
           <w:rStyle w:val="VerbatimChar"/>
         </w:rPr>
-        <w:t xml:space="preserve">* LQTS_PORT - The port the server is bound to (change if you want to</w:t>
+        <w:t xml:space="preserve">$ qsub-cmulti myprogram.exe *.inp</w:t>
+      </w:r>
+    </w:p>
+    <w:bookmarkEnd w:id="25"/>
+    <w:bookmarkStart w:id="26" w:name="qsub-multi"/>
+    <w:p>
+      <w:pPr>
+        <w:pStyle w:val="Heading2"/>
+      </w:pPr>
+      <w:r>
+        <w:t xml:space="preserve">qsub-multi</w:t>
+      </w:r>
+    </w:p>
+    <w:p>
+      <w:pPr>
+        <w:pStyle w:val="FirstParagraph"/>
+      </w:pPr>
+      <w:r>
+        <w:t xml:space="preserve">The</w:t>
+      </w:r>
+      <w:r>
+        <w:t xml:space="preserve"> </w:t>
+      </w:r>
+      <w:r>
+        <w:rPr>
+          <w:rStyle w:val="VerbatimChar"/>
+        </w:rPr>
+        <w:t xml:space="preserve">qsub-multi</w:t>
+      </w:r>
+      <w:r>
+        <w:t xml:space="preserve"> </w:t>
+      </w:r>
+      <w:r>
+        <w:t xml:space="preserve">commnad submits multiple jobs. This command is used if you have</w:t>
+      </w:r>
+      <w:r>
+        <w:t xml:space="preserve"> </w:t>
+      </w:r>
+      <w:r>
+        <w:t xml:space="preserve">multiple executables or scripts that you want to submit. You should be able to</w:t>
+      </w:r>
+      <w:r>
+        <w:t xml:space="preserve"> </w:t>
+      </w:r>
+      <w:r>
+        <w:t xml:space="preserve">reference this executables or scripts with a glob pattern such as *.bat.</w:t>
+      </w:r>
+    </w:p>
+    <w:p>
+      <w:pPr>
+        <w:pStyle w:val="BodyText"/>
+      </w:pPr>
+      <w:r>
+        <w:t xml:space="preserve">Example:</w:t>
+      </w:r>
+    </w:p>
+    <w:p>
+      <w:pPr>
+        <w:pStyle w:val="SourceCode"/>
+      </w:pPr>
+      <w:r>
+        <w:rPr>
+          <w:rStyle w:val="VerbatimChar"/>
+        </w:rPr>
+        <w:t xml:space="preserve">$ qsub-multi myprograms*.exe</w:t>
+      </w:r>
+    </w:p>
+    <w:bookmarkEnd w:id="26"/>
+    <w:bookmarkStart w:id="27" w:name="qsub-argfile"/>
+    <w:p>
+      <w:pPr>
+        <w:pStyle w:val="Heading2"/>
+      </w:pPr>
+      <w:r>
+        <w:t xml:space="preserve">qsub-argfile</w:t>
+      </w:r>
+    </w:p>
+    <w:p>
+      <w:pPr>
+        <w:pStyle w:val="FirstParagraph"/>
+      </w:pPr>
+      <w:r>
+        <w:t xml:space="preserve">The</w:t>
+      </w:r>
+      <w:r>
+        <w:t xml:space="preserve"> </w:t>
+      </w:r>
+      <w:r>
+        <w:rPr>
+          <w:rStyle w:val="VerbatimChar"/>
+        </w:rPr>
+        <w:t xml:space="preserve">qsub-argfile</w:t>
+      </w:r>
+      <w:r>
+        <w:t xml:space="preserve"> </w:t>
+      </w:r>
+      <w:r>
+        <w:t xml:space="preserve">command submits mutliple jobs. For this command you need one</w:t>
+      </w:r>
+      <w:r>
+        <w:t xml:space="preserve"> </w:t>
+      </w:r>
+      <w:r>
+        <w:t xml:space="preserve">executable file and a text file. Each line in the text file is represents a</w:t>
+      </w:r>
+      <w:r>
+        <w:t xml:space="preserve"> </w:t>
+      </w:r>
+      <w:r>
+        <w:t xml:space="preserve">different job and has the arguments that will be passed to your executable command.</w:t>
+      </w:r>
+    </w:p>
+    <w:p>
+      <w:pPr>
+        <w:pStyle w:val="BodyText"/>
+      </w:pPr>
+      <w:r>
+        <w:t xml:space="preserve">For example, imagine you have a script</w:t>
+      </w:r>
+      <w:r>
+        <w:t xml:space="preserve"> </w:t>
+      </w:r>
+      <w:r>
+        <w:rPr>
+          <w:rStyle w:val="VerbatimChar"/>
+        </w:rPr>
+        <w:t xml:space="preserve">echoit.bat</w:t>
+      </w:r>
+      <w:r>
+        <w:t xml:space="preserve"> </w:t>
+      </w:r>
+      <w:r>
+        <w:t xml:space="preserve">and its contents are</w:t>
+      </w:r>
+    </w:p>
+    <w:p>
+      <w:pPr>
+        <w:pStyle w:val="SourceCode"/>
+      </w:pPr>
+      <w:r>
+        <w:rPr>
+          <w:rStyle w:val="VerbatimChar"/>
+        </w:rPr>
+        <w:t xml:space="preserve">echo $1</w:t>
       </w:r>
       <w:r>
         <w:br/>
@@ -290,7 +876,41 @@
         <w:rPr>
           <w:rStyle w:val="VerbatimChar"/>
         </w:rPr>
-        <w:t xml:space="preserve">  run mulitple instances)</w:t>
+        <w:t xml:space="preserve">sleep 2</w:t>
+      </w:r>
+    </w:p>
+    <w:p>
+      <w:pPr>
+        <w:pStyle w:val="FirstParagraph"/>
+      </w:pPr>
+      <w:r>
+        <w:t xml:space="preserve">Also there is an</w:t>
+      </w:r>
+      <w:r>
+        <w:t xml:space="preserve"> </w:t>
+      </w:r>
+      <w:r>
+        <w:rPr>
+          <w:rStyle w:val="VerbatimChar"/>
+        </w:rPr>
+        <w:t xml:space="preserve">argfile.txt</w:t>
+      </w:r>
+      <w:r>
+        <w:t xml:space="preserve"> </w:t>
+      </w:r>
+      <w:r>
+        <w:t xml:space="preserve">file:</w:t>
+      </w:r>
+    </w:p>
+    <w:p>
+      <w:pPr>
+        <w:pStyle w:val="SourceCode"/>
+      </w:pPr>
+      <w:r>
+        <w:rPr>
+          <w:rStyle w:val="VerbatimChar"/>
+        </w:rPr>
+        <w:t xml:space="preserve">jim</w:t>
       </w:r>
       <w:r>
         <w:br/>
@@ -299,7 +919,7 @@
         <w:rPr>
           <w:rStyle w:val="VerbatimChar"/>
         </w:rPr>
-        <w:t xml:space="preserve">* LQTS_NWORKERS - Maximum number of workers/concurrent jobs</w:t>
+        <w:t xml:space="preserve">dwight</w:t>
       </w:r>
       <w:r>
         <w:br/>
@@ -308,7 +928,7 @@
         <w:rPr>
           <w:rStyle w:val="VerbatimChar"/>
         </w:rPr>
-        <w:t xml:space="preserve">* LQTS_COMPLETED_LIMIT - Number of completed jobs the server "remembers"</w:t>
+        <w:t xml:space="preserve">pam</w:t>
       </w:r>
       <w:r>
         <w:br/>
@@ -317,7 +937,301 @@
         <w:rPr>
           <w:rStyle w:val="VerbatimChar"/>
         </w:rPr>
-        <w:t xml:space="preserve">* LQTS_RESUME_ON_START_UP - Whether or not to attempt to resume the job queue</w:t>
+        <w:t xml:space="preserve">MICHAEL_SCOTT</w:t>
+      </w:r>
+    </w:p>
+    <w:p>
+      <w:pPr>
+        <w:pStyle w:val="FirstParagraph"/>
+      </w:pPr>
+      <w:r>
+        <w:t xml:space="preserve">Here you want to pass each line separately</w:t>
+      </w:r>
+      <w:r>
+        <w:t xml:space="preserve"> </w:t>
+      </w:r>
+      <w:r>
+        <w:rPr>
+          <w:rStyle w:val="VerbatimChar"/>
+        </w:rPr>
+        <w:t xml:space="preserve">echoit.bat</w:t>
+      </w:r>
+    </w:p>
+    <w:p>
+      <w:pPr>
+        <w:pStyle w:val="BodyText"/>
+      </w:pPr>
+      <w:r>
+        <w:rPr>
+          <w:rStyle w:val="VerbatimChar"/>
+        </w:rPr>
+        <w:t xml:space="preserve">$ qsub-argfile echoit.bat argfile.txt --log</w:t>
+      </w:r>
+    </w:p>
+    <w:p>
+      <w:pPr>
+        <w:pStyle w:val="BodyText"/>
+      </w:pPr>
+      <w:r>
+        <w:t xml:space="preserve">Specifying</w:t>
+      </w:r>
+      <w:r>
+        <w:t xml:space="preserve"> </w:t>
+      </w:r>
+      <w:r>
+        <w:rPr>
+          <w:rStyle w:val="VerbatimChar"/>
+        </w:rPr>
+        <w:t xml:space="preserve">--log</w:t>
+      </w:r>
+      <w:r>
+        <w:t xml:space="preserve"> </w:t>
+      </w:r>
+      <w:r>
+        <w:t xml:space="preserve">will case LQTS to write a log file for each job. The log file</w:t>
+      </w:r>
+      <w:r>
+        <w:t xml:space="preserve"> </w:t>
+      </w:r>
+      <w:r>
+        <w:t xml:space="preserve">contains any output that would have been written to the screen as well as some job</w:t>
+      </w:r>
+      <w:r>
+        <w:t xml:space="preserve"> </w:t>
+      </w:r>
+      <w:r>
+        <w:t xml:space="preserve">performance information.</w:t>
+      </w:r>
+    </w:p>
+    <w:bookmarkEnd w:id="27"/>
+    <w:bookmarkEnd w:id="28"/>
+    <w:bookmarkStart w:id="29" w:name="X3d6e4ec0e74380df3b6c909fae0ba5715967548"/>
+    <w:p>
+      <w:pPr>
+        <w:pStyle w:val="Heading1"/>
+      </w:pPr>
+      <w:r>
+        <w:t xml:space="preserve">5. Passing Additional Arguments to your Command</w:t>
+      </w:r>
+    </w:p>
+    <w:p>
+      <w:pPr>
+        <w:pStyle w:val="FirstParagraph"/>
+      </w:pPr>
+      <w:r>
+        <w:t xml:space="preserve">After the command and input file/arg file, arguments are typically interpreted as</w:t>
+      </w:r>
+      <w:r>
+        <w:t xml:space="preserve"> </w:t>
+      </w:r>
+      <w:r>
+        <w:t xml:space="preserve">being arguments passed to the qsub command itself and are not passed on to your</w:t>
+      </w:r>
+      <w:r>
+        <w:t xml:space="preserve"> </w:t>
+      </w:r>
+      <w:r>
+        <w:t xml:space="preserve">program. Like many Linux commands, specifying a double dash</w:t>
+      </w:r>
+      <w:r>
+        <w:t xml:space="preserve"> </w:t>
+      </w:r>
+      <w:r>
+        <w:t xml:space="preserve">“</w:t>
+      </w:r>
+      <w:r>
+        <w:t xml:space="preserve">–</w:t>
+      </w:r>
+      <w:r>
+        <w:t xml:space="preserve">”</w:t>
+      </w:r>
+      <w:r>
+        <w:t xml:space="preserve"> </w:t>
+      </w:r>
+      <w:r>
+        <w:t xml:space="preserve">will allow</w:t>
+      </w:r>
+      <w:r>
+        <w:t xml:space="preserve"> </w:t>
+      </w:r>
+      <w:r>
+        <w:t xml:space="preserve">you to specify additional arguments you want passed to your command.</w:t>
+      </w:r>
+    </w:p>
+    <w:p>
+      <w:pPr>
+        <w:pStyle w:val="SourceCode"/>
+      </w:pPr>
+      <w:r>
+        <w:rPr>
+          <w:rStyle w:val="VerbatimChar"/>
+        </w:rPr>
+        <w:t xml:space="preserve">$ qsub myprogram.exe --log -- --flagForMyProgram true</w:t>
+      </w:r>
+    </w:p>
+    <w:p>
+      <w:pPr>
+        <w:pStyle w:val="FirstParagraph"/>
+      </w:pPr>
+      <w:r>
+        <w:t xml:space="preserve">Here</w:t>
+      </w:r>
+      <w:r>
+        <w:t xml:space="preserve"> </w:t>
+      </w:r>
+      <w:r>
+        <w:t xml:space="preserve">“</w:t>
+      </w:r>
+      <w:r>
+        <w:rPr>
+          <w:rStyle w:val="VerbatimChar"/>
+        </w:rPr>
+        <w:t xml:space="preserve">--log</w:t>
+      </w:r>
+      <w:r>
+        <w:t xml:space="preserve">”</w:t>
+      </w:r>
+      <w:r>
+        <w:t xml:space="preserve"> </w:t>
+      </w:r>
+      <w:r>
+        <w:t xml:space="preserve">is consumed by the qsub command and</w:t>
+      </w:r>
+      <w:r>
+        <w:t xml:space="preserve"> </w:t>
+      </w:r>
+      <w:r>
+        <w:t xml:space="preserve">“</w:t>
+      </w:r>
+      <w:r>
+        <w:rPr>
+          <w:rStyle w:val="VerbatimChar"/>
+        </w:rPr>
+        <w:t xml:space="preserve">--flagForMyProgram true</w:t>
+      </w:r>
+      <w:r>
+        <w:t xml:space="preserve">”</w:t>
+      </w:r>
+      <w:r>
+        <w:t xml:space="preserve"> </w:t>
+      </w:r>
+      <w:r>
+        <w:t xml:space="preserve">is</w:t>
+      </w:r>
+      <w:r>
+        <w:t xml:space="preserve"> </w:t>
+      </w:r>
+      <w:r>
+        <w:t xml:space="preserve">passed along to myprogram.exe when it is executed.</w:t>
+      </w:r>
+    </w:p>
+    <w:bookmarkEnd w:id="29"/>
+    <w:bookmarkStart w:id="30" w:name="waiting-for-a-job-to-complete"/>
+    <w:p>
+      <w:pPr>
+        <w:pStyle w:val="Heading1"/>
+      </w:pPr>
+      <w:r>
+        <w:t xml:space="preserve">6. Waiting for a job to complete</w:t>
+      </w:r>
+    </w:p>
+    <w:p>
+      <w:pPr>
+        <w:pStyle w:val="FirstParagraph"/>
+      </w:pPr>
+      <w:r>
+        <w:t xml:space="preserve">The</w:t>
+      </w:r>
+      <w:r>
+        <w:t xml:space="preserve"> </w:t>
+      </w:r>
+      <w:r>
+        <w:rPr>
+          <w:rStyle w:val="VerbatimChar"/>
+        </w:rPr>
+        <w:t xml:space="preserve">qwait.exe</w:t>
+      </w:r>
+      <w:r>
+        <w:t xml:space="preserve"> </w:t>
+      </w:r>
+      <w:r>
+        <w:t xml:space="preserve">command will block until the specified jobs have completed. If you</w:t>
+      </w:r>
+      <w:r>
+        <w:t xml:space="preserve"> </w:t>
+      </w:r>
+      <w:r>
+        <w:t xml:space="preserve">have something you want to happen once a set of jobs has completed, use this.</w:t>
+      </w:r>
+      <w:r>
+        <w:t xml:space="preserve"> </w:t>
+      </w:r>
+      <w:r>
+        <w:t xml:space="preserve">You can specifies the job IDs as arguments to</w:t>
+      </w:r>
+      <w:r>
+        <w:t xml:space="preserve"> </w:t>
+      </w:r>
+      <w:r>
+        <w:rPr>
+          <w:rStyle w:val="VerbatimChar"/>
+        </w:rPr>
+        <w:t xml:space="preserve">qwait</w:t>
+      </w:r>
+      <w:r>
+        <w:t xml:space="preserve">, or it will read them from stdin.</w:t>
+      </w:r>
+      <w:r>
+        <w:t xml:space="preserve"> </w:t>
+      </w:r>
+      <w:r>
+        <w:t xml:space="preserve">This means you can pipe the output of the</w:t>
+      </w:r>
+      <w:r>
+        <w:t xml:space="preserve"> </w:t>
+      </w:r>
+      <w:r>
+        <w:rPr>
+          <w:rStyle w:val="VerbatimChar"/>
+        </w:rPr>
+        <w:t xml:space="preserve">qsub</w:t>
+      </w:r>
+      <w:r>
+        <w:t xml:space="preserve"> </w:t>
+      </w:r>
+      <w:r>
+        <w:t xml:space="preserve">commands directly into</w:t>
+      </w:r>
+      <w:r>
+        <w:t xml:space="preserve"> </w:t>
+      </w:r>
+      <w:r>
+        <w:rPr>
+          <w:rStyle w:val="VerbatimChar"/>
+        </w:rPr>
+        <w:t xml:space="preserve">qwait</w:t>
+      </w:r>
+      <w:r>
+        <w:t xml:space="preserve">.</w:t>
+      </w:r>
+    </w:p>
+    <w:p>
+      <w:pPr>
+        <w:pStyle w:val="BodyText"/>
+      </w:pPr>
+      <w:r>
+        <w:t xml:space="preserve">Examples:</w:t>
+      </w:r>
+    </w:p>
+    <w:p>
+      <w:pPr>
+        <w:pStyle w:val="SourceCode"/>
+      </w:pPr>
+      <w:r>
+        <w:rPr>
+          <w:rStyle w:val="VerbatimChar"/>
+        </w:rPr>
+        <w:t xml:space="preserve">$ qsub myprogram.exe --log -- --flagForMyProgram true</w:t>
       </w:r>
       <w:r>
         <w:br/>
@@ -326,48 +1240,166 @@
         <w:rPr>
           <w:rStyle w:val="VerbatimChar"/>
         </w:rPr>
-        <w:t xml:space="preserve">  based on the contents of the LQTS_QUEUE_FILE</w:t>
-      </w:r>
-    </w:p>
+        <w:t xml:space="preserve">10</w:t>
+      </w:r>
+      <w:r>
+        <w:br/>
+      </w:r>
+      <w:r>
+        <w:rPr>
+          <w:rStyle w:val="VerbatimChar"/>
+        </w:rPr>
+        <w:t xml:space="preserve">$ qwait 10</w:t>
+      </w:r>
+    </w:p>
+    <w:p>
+      <w:pPr>
+        <w:pStyle w:val="FirstParagraph"/>
+      </w:pPr>
+      <w:r>
+        <w:t xml:space="preserve">Alternatively:</w:t>
+      </w:r>
+    </w:p>
+    <w:p>
+      <w:pPr>
+        <w:pStyle w:val="SourceCode"/>
+      </w:pPr>
+      <w:r>
+        <w:rPr>
+          <w:rStyle w:val="VerbatimChar"/>
+        </w:rPr>
+        <w:t xml:space="preserve">$ qsub myprogram.exe --log -- --flagForMyProgram true | qwait</w:t>
+      </w:r>
+    </w:p>
+    <w:bookmarkEnd w:id="30"/>
+    <w:bookmarkStart w:id="31" w:name="job-priority"/>
     <w:p>
       <w:pPr>
         <w:pStyle w:val="Heading1"/>
       </w:pPr>
-      <w:bookmarkStart w:id="24" w:name="job-submission"/>
-      <w:r>
-        <w:t xml:space="preserve">4. Job Submission</w:t>
-      </w:r>
-      <w:bookmarkEnd w:id="24"/>
+      <w:r>
+        <w:t xml:space="preserve">7. Job Priority</w:t>
+      </w:r>
     </w:p>
     <w:p>
       <w:pPr>
         <w:pStyle w:val="FirstParagraph"/>
       </w:pPr>
       <w:r>
-        <w:t xml:space="preserve">Several commands are available for different use cases to submit jobs to the queue.</w:t>
-      </w:r>
-      <w:r>
-        <w:t xml:space="preserve"> </w:t>
-      </w:r>
-      <w:r>
-        <w:t xml:space="preserve">Each qsub command returns the job ID for the submitted job(s).</w:t>
-      </w:r>
-    </w:p>
-    <w:p>
-      <w:pPr>
-        <w:pStyle w:val="Heading2"/>
-      </w:pPr>
-      <w:bookmarkStart w:id="25" w:name="qsub"/>
-      <w:r>
+        <w:t xml:space="preserve">Each job has a priortity associated with it. Jobs with higher priority are executed</w:t>
+      </w:r>
+      <w:r>
+        <w:t xml:space="preserve"> </w:t>
+      </w:r>
+      <w:r>
+        <w:t xml:space="preserve">before jobs with lower priority. The</w:t>
+      </w:r>
+      <w:r>
+        <w:t xml:space="preserve"> </w:t>
+      </w:r>
+      <w:r>
+        <w:rPr>
+          <w:rStyle w:val="VerbatimChar"/>
+        </w:rPr>
         <w:t xml:space="preserve">qsub</w:t>
       </w:r>
-      <w:bookmarkEnd w:id="25"/>
+      <w:r>
+        <w:t xml:space="preserve"> </w:t>
+      </w:r>
+      <w:r>
+        <w:t xml:space="preserve">commands support a</w:t>
+      </w:r>
+      <w:r>
+        <w:t xml:space="preserve"> </w:t>
+      </w:r>
+      <w:r>
+        <w:rPr>
+          <w:rStyle w:val="VerbatimChar"/>
+        </w:rPr>
+        <w:t xml:space="preserve">--priority</w:t>
+      </w:r>
+      <w:r>
+        <w:t xml:space="preserve"> </w:t>
+      </w:r>
+      <w:r>
+        <w:t xml:space="preserve">argument.</w:t>
+      </w:r>
+      <w:r>
+        <w:t xml:space="preserve"> </w:t>
+      </w:r>
+      <w:r>
+        <w:t xml:space="preserve">There is also the</w:t>
+      </w:r>
+      <w:r>
+        <w:t xml:space="preserve"> </w:t>
+      </w:r>
+      <w:r>
+        <w:rPr>
+          <w:rStyle w:val="VerbatimChar"/>
+        </w:rPr>
+        <w:t xml:space="preserve">qpriority</w:t>
+      </w:r>
+      <w:r>
+        <w:t xml:space="preserve"> </w:t>
+      </w:r>
+      <w:r>
+        <w:t xml:space="preserve">command that allows you to change the priority of a</w:t>
+      </w:r>
+      <w:r>
+        <w:t xml:space="preserve"> </w:t>
+      </w:r>
+      <w:r>
+        <w:t xml:space="preserve">job after it has been submitted.</w:t>
+      </w:r>
+    </w:p>
+    <w:bookmarkEnd w:id="31"/>
+    <w:bookmarkStart w:id="32" w:name="deleting-a-job"/>
+    <w:p>
+      <w:pPr>
+        <w:pStyle w:val="Heading1"/>
+      </w:pPr>
+      <w:r>
+        <w:t xml:space="preserve">8. Deleting a Job</w:t>
+      </w:r>
     </w:p>
     <w:p>
       <w:pPr>
         <w:pStyle w:val="FirstParagraph"/>
       </w:pPr>
       <w:r>
+        <w:t xml:space="preserve">Use the</w:t>
+      </w:r>
+      <w:r>
+        <w:t xml:space="preserve"> </w:t>
+      </w:r>
+      <w:r>
+        <w:rPr>
+          <w:rStyle w:val="VerbatimChar"/>
+        </w:rPr>
+        <w:t xml:space="preserve">qdel</w:t>
+      </w:r>
+      <w:r>
+        <w:t xml:space="preserve"> </w:t>
+      </w:r>
+      <w:r>
+        <w:t xml:space="preserve">command to delete a job.</w:t>
+      </w:r>
+    </w:p>
+    <w:bookmarkEnd w:id="32"/>
+    <w:bookmarkStart w:id="33" w:name="job-status-and-summary"/>
+    <w:p>
+      <w:pPr>
+        <w:pStyle w:val="Heading1"/>
+      </w:pPr>
+      <w:r>
+        <w:t xml:space="preserve">9. Job Status and Summary</w:t>
+      </w:r>
+    </w:p>
+    <w:p>
+      <w:pPr>
+        <w:pStyle w:val="FirstParagraph"/>
+      </w:pPr>
+      <w:r>
         <w:t xml:space="preserve">The</w:t>
       </w:r>
       <w:r>
@@ -377,13 +1409,70 @@
         <w:rPr>
           <w:rStyle w:val="VerbatimChar"/>
         </w:rPr>
-        <w:t xml:space="preserve">qsub</w:t>
-      </w:r>
-      <w:r>
-        <w:t xml:space="preserve"> </w:t>
-      </w:r>
-      <w:r>
-        <w:t xml:space="preserve">command submits one job to the queue.</w:t>
+        <w:t xml:space="preserve">qstat</w:t>
+      </w:r>
+      <w:r>
+        <w:t xml:space="preserve"> </w:t>
+      </w:r>
+      <w:r>
+        <w:t xml:space="preserve">and</w:t>
+      </w:r>
+      <w:r>
+        <w:t xml:space="preserve"> </w:t>
+      </w:r>
+      <w:r>
+        <w:rPr>
+          <w:rStyle w:val="VerbatimChar"/>
+        </w:rPr>
+        <w:t xml:space="preserve">qsummary</w:t>
+      </w:r>
+      <w:r>
+        <w:t xml:space="preserve"> </w:t>
+      </w:r>
+      <w:r>
+        <w:t xml:space="preserve">commands provide information about the state of jobs</w:t>
+      </w:r>
+      <w:r>
+        <w:t xml:space="preserve"> </w:t>
+      </w:r>
+      <w:r>
+        <w:t xml:space="preserve">in the queue.</w:t>
+      </w:r>
+      <w:r>
+        <w:t xml:space="preserve"> </w:t>
+      </w:r>
+      <w:r>
+        <w:rPr>
+          <w:rStyle w:val="VerbatimChar"/>
+        </w:rPr>
+        <w:t xml:space="preserve">qstat</w:t>
+      </w:r>
+      <w:r>
+        <w:t xml:space="preserve"> </w:t>
+      </w:r>
+      <w:r>
+        <w:t xml:space="preserve">provides information about each job and</w:t>
+      </w:r>
+      <w:r>
+        <w:t xml:space="preserve"> </w:t>
+      </w:r>
+      <w:r>
+        <w:rPr>
+          <w:rStyle w:val="VerbatimChar"/>
+        </w:rPr>
+        <w:t xml:space="preserve">qsummary</w:t>
+      </w:r>
+      <w:r>
+        <w:t xml:space="preserve"> </w:t>
+      </w:r>
+      <w:r>
+        <w:t xml:space="preserve">simply</w:t>
+      </w:r>
+      <w:r>
+        <w:t xml:space="preserve"> </w:t>
+      </w:r>
+      <w:r>
+        <w:t xml:space="preserve">tells you how many jobs are running and how many are queued.</w:t>
       </w:r>
     </w:p>
     <w:p>
@@ -391,7 +1480,58 @@
         <w:pStyle w:val="BodyText"/>
       </w:pPr>
       <w:r>
-        <w:t xml:space="preserve">Example:</w:t>
+        <w:t xml:space="preserve">You can also navigate to http://127.0.0.1:9200 (where 9200 is the port you have LQTS</w:t>
+      </w:r>
+      <w:r>
+        <w:t xml:space="preserve"> </w:t>
+      </w:r>
+      <w:r>
+        <w:t xml:space="preserve">running on) to see an HTML table of the current status. This page auto-refreshes every</w:t>
+      </w:r>
+      <w:r>
+        <w:t xml:space="preserve"> </w:t>
+      </w:r>
+      <w:r>
+        <w:t xml:space="preserve">two minutes.</w:t>
+      </w:r>
+    </w:p>
+    <w:bookmarkEnd w:id="33"/>
+    <w:bookmarkStart w:id="34" w:name="testing-your-setup"/>
+    <w:p>
+      <w:pPr>
+        <w:pStyle w:val="Heading1"/>
+      </w:pPr>
+      <w:r>
+        <w:t xml:space="preserve">10. Testing your setup</w:t>
+      </w:r>
+    </w:p>
+    <w:p>
+      <w:pPr>
+        <w:pStyle w:val="FirstParagraph"/>
+      </w:pPr>
+      <w:r>
+        <w:rPr>
+          <w:rStyle w:val="VerbatimChar"/>
+        </w:rPr>
+        <w:t xml:space="preserve">qsub-test</w:t>
+      </w:r>
+      <w:r>
+        <w:t xml:space="preserve"> </w:t>
+      </w:r>
+      <w:r>
+        <w:t xml:space="preserve">provides an easy way to test that LQTS is functioning properly. It</w:t>
+      </w:r>
+      <w:r>
+        <w:t xml:space="preserve"> </w:t>
+      </w:r>
+      <w:r>
+        <w:t xml:space="preserve">writes a script that sleeps for a user defined amount of time and an argfile with a</w:t>
+      </w:r>
+      <w:r>
+        <w:t xml:space="preserve"> </w:t>
+      </w:r>
+      <w:r>
+        <w:t xml:space="preserve">user defined number of jobs.</w:t>
       </w:r>
     </w:p>
     <w:p>
@@ -399,63 +1539,13 @@
         <w:pStyle w:val="BodyText"/>
       </w:pPr>
       <w:r>
-        <w:rPr>
-          <w:rStyle w:val="VerbatimChar"/>
-        </w:rPr>
-        <w:t xml:space="preserve">$ qsub myprogram.exe</w:t>
-      </w:r>
-    </w:p>
-    <w:p>
-      <w:pPr>
-        <w:pStyle w:val="Heading2"/>
-      </w:pPr>
-      <w:bookmarkStart w:id="26" w:name="qsub-cmulti"/>
-      <w:r>
-        <w:t xml:space="preserve">qsub-cmulti</w:t>
-      </w:r>
-      <w:bookmarkEnd w:id="26"/>
-    </w:p>
-    <w:p>
-      <w:pPr>
-        <w:pStyle w:val="FirstParagraph"/>
-      </w:pPr>
-      <w:r>
-        <w:t xml:space="preserve">The</w:t>
-      </w:r>
-      <w:r>
-        <w:t xml:space="preserve"> </w:t>
-      </w:r>
-      <w:r>
-        <w:rPr>
-          <w:rStyle w:val="VerbatimChar"/>
-        </w:rPr>
-        <w:t xml:space="preserve">qsub-cmulti</w:t>
-      </w:r>
-      <w:r>
-        <w:t xml:space="preserve"> </w:t>
-      </w:r>
-      <w:r>
-        <w:t xml:space="preserve">command submits multiple jobs. This command is used you have one</w:t>
-      </w:r>
-      <w:r>
-        <w:t xml:space="preserve"> </w:t>
-      </w:r>
-      <w:r>
-        <w:t xml:space="preserve">command with multiple input files, each of which is a different job. You should be</w:t>
-      </w:r>
-      <w:r>
-        <w:t xml:space="preserve"> </w:t>
-      </w:r>
-      <w:r>
-        <w:t xml:space="preserve">able to reference your input files with a glob pattern (such as "*.inp")</w:t>
-      </w:r>
-    </w:p>
-    <w:p>
-      <w:pPr>
-        <w:pStyle w:val="BodyText"/>
-      </w:pPr>
-      <w:r>
-        <w:t xml:space="preserve">Example:</w:t>
+        <w:t xml:space="preserve">The following example will write a script that sleeps for 5 seconds and</w:t>
+      </w:r>
+      <w:r>
+        <w:t xml:space="preserve"> </w:t>
+      </w:r>
+      <w:r>
+        <w:t xml:space="preserve">submit 30 jobs to the queue.</w:t>
       </w:r>
     </w:p>
     <w:p>
@@ -466,840 +1556,10 @@
         <w:rPr>
           <w:rStyle w:val="VerbatimChar"/>
         </w:rPr>
-        <w:t xml:space="preserve">$ qsub-cmulti myprogram.exe *.inp</w:t>
-      </w:r>
-    </w:p>
-    <w:p>
-      <w:pPr>
-        <w:pStyle w:val="Heading2"/>
-      </w:pPr>
-      <w:bookmarkStart w:id="27" w:name="qsub-multi"/>
-      <w:r>
-        <w:t xml:space="preserve">qsub-multi</w:t>
-      </w:r>
-      <w:bookmarkEnd w:id="27"/>
-    </w:p>
-    <w:p>
-      <w:pPr>
-        <w:pStyle w:val="FirstParagraph"/>
-      </w:pPr>
-      <w:r>
-        <w:t xml:space="preserve">The</w:t>
-      </w:r>
-      <w:r>
-        <w:t xml:space="preserve"> </w:t>
-      </w:r>
-      <w:r>
-        <w:rPr>
-          <w:rStyle w:val="VerbatimChar"/>
-        </w:rPr>
-        <w:t xml:space="preserve">qsub-multi</w:t>
-      </w:r>
-      <w:r>
-        <w:t xml:space="preserve"> </w:t>
-      </w:r>
-      <w:r>
-        <w:t xml:space="preserve">commnad submits multiple jobs. This command is used if you have</w:t>
-      </w:r>
-      <w:r>
-        <w:t xml:space="preserve"> </w:t>
-      </w:r>
-      <w:r>
-        <w:t xml:space="preserve">multiple executables or scripts that you want to submit. You should be able to</w:t>
-      </w:r>
-      <w:r>
-        <w:t xml:space="preserve"> </w:t>
-      </w:r>
-      <w:r>
-        <w:t xml:space="preserve">reference this executables or scripts with a glob pattern such as *.bat.</w:t>
-      </w:r>
-    </w:p>
-    <w:p>
-      <w:pPr>
-        <w:pStyle w:val="BodyText"/>
-      </w:pPr>
-      <w:r>
-        <w:t xml:space="preserve">Example:</w:t>
-      </w:r>
-    </w:p>
-    <w:p>
-      <w:pPr>
-        <w:pStyle w:val="SourceCode"/>
-      </w:pPr>
-      <w:r>
-        <w:rPr>
-          <w:rStyle w:val="VerbatimChar"/>
-        </w:rPr>
-        <w:t xml:space="preserve">$ qsub-multi myprograms*.exe</w:t>
-      </w:r>
-    </w:p>
-    <w:p>
-      <w:pPr>
-        <w:pStyle w:val="Heading2"/>
-      </w:pPr>
-      <w:bookmarkStart w:id="28" w:name="qsub-argfile"/>
-      <w:r>
-        <w:t xml:space="preserve">qsub-argfile</w:t>
-      </w:r>
-      <w:bookmarkEnd w:id="28"/>
-    </w:p>
-    <w:p>
-      <w:pPr>
-        <w:pStyle w:val="FirstParagraph"/>
-      </w:pPr>
-      <w:r>
-        <w:t xml:space="preserve">The</w:t>
-      </w:r>
-      <w:r>
-        <w:t xml:space="preserve"> </w:t>
-      </w:r>
-      <w:r>
-        <w:rPr>
-          <w:rStyle w:val="VerbatimChar"/>
-        </w:rPr>
-        <w:t xml:space="preserve">qsub-argfile</w:t>
-      </w:r>
-      <w:r>
-        <w:t xml:space="preserve"> </w:t>
-      </w:r>
-      <w:r>
-        <w:t xml:space="preserve">command submits mutliple jobs. For this command you need one</w:t>
-      </w:r>
-      <w:r>
-        <w:t xml:space="preserve"> </w:t>
-      </w:r>
-      <w:r>
-        <w:t xml:space="preserve">executable file and a text file. Each line in the text file is represents a</w:t>
-      </w:r>
-      <w:r>
-        <w:t xml:space="preserve"> </w:t>
-      </w:r>
-      <w:r>
-        <w:t xml:space="preserve">different job and has the arguments that will be passed to your executable command.</w:t>
-      </w:r>
-    </w:p>
-    <w:p>
-      <w:pPr>
-        <w:pStyle w:val="BodyText"/>
-      </w:pPr>
-      <w:r>
-        <w:t xml:space="preserve">For example, imagine you have a script</w:t>
-      </w:r>
-      <w:r>
-        <w:t xml:space="preserve"> </w:t>
-      </w:r>
-      <w:r>
-        <w:rPr>
-          <w:rStyle w:val="VerbatimChar"/>
-        </w:rPr>
-        <w:t xml:space="preserve">echoit.bat</w:t>
-      </w:r>
-      <w:r>
-        <w:t xml:space="preserve"> </w:t>
-      </w:r>
-      <w:r>
-        <w:t xml:space="preserve">and its contents are</w:t>
-      </w:r>
-    </w:p>
-    <w:p>
-      <w:pPr>
-        <w:pStyle w:val="SourceCode"/>
-      </w:pPr>
-      <w:r>
-        <w:rPr>
-          <w:rStyle w:val="VerbatimChar"/>
-        </w:rPr>
-        <w:t xml:space="preserve">echo $1</w:t>
-      </w:r>
-      <w:r>
-        <w:br/>
-      </w:r>
-      <w:r>
-        <w:rPr>
-          <w:rStyle w:val="VerbatimChar"/>
-        </w:rPr>
-        <w:t xml:space="preserve">sleep 2</w:t>
-      </w:r>
-    </w:p>
-    <w:p>
-      <w:pPr>
-        <w:pStyle w:val="FirstParagraph"/>
-      </w:pPr>
-      <w:r>
-        <w:t xml:space="preserve">Also there is an</w:t>
-      </w:r>
-      <w:r>
-        <w:t xml:space="preserve"> </w:t>
-      </w:r>
-      <w:r>
-        <w:rPr>
-          <w:rStyle w:val="VerbatimChar"/>
-        </w:rPr>
-        <w:t xml:space="preserve">argfile.txt</w:t>
-      </w:r>
-      <w:r>
-        <w:t xml:space="preserve"> </w:t>
-      </w:r>
-      <w:r>
-        <w:t xml:space="preserve">file:</w:t>
-      </w:r>
-    </w:p>
-    <w:p>
-      <w:pPr>
-        <w:pStyle w:val="SourceCode"/>
-      </w:pPr>
-      <w:r>
-        <w:rPr>
-          <w:rStyle w:val="VerbatimChar"/>
-        </w:rPr>
-        <w:t xml:space="preserve">jim</w:t>
-      </w:r>
-      <w:r>
-        <w:br/>
-      </w:r>
-      <w:r>
-        <w:rPr>
-          <w:rStyle w:val="VerbatimChar"/>
-        </w:rPr>
-        <w:t xml:space="preserve">dwight</w:t>
-      </w:r>
-      <w:r>
-        <w:br/>
-      </w:r>
-      <w:r>
-        <w:rPr>
-          <w:rStyle w:val="VerbatimChar"/>
-        </w:rPr>
-        <w:t xml:space="preserve">pam</w:t>
-      </w:r>
-      <w:r>
-        <w:br/>
-      </w:r>
-      <w:r>
-        <w:rPr>
-          <w:rStyle w:val="VerbatimChar"/>
-        </w:rPr>
-        <w:t xml:space="preserve">MICHAEL_SCOTT</w:t>
-      </w:r>
-    </w:p>
-    <w:p>
-      <w:pPr>
-        <w:pStyle w:val="FirstParagraph"/>
-      </w:pPr>
-      <w:r>
-        <w:t xml:space="preserve">Here you want to pass each line separately</w:t>
-      </w:r>
-      <w:r>
-        <w:t xml:space="preserve"> </w:t>
-      </w:r>
-      <w:r>
-        <w:rPr>
-          <w:rStyle w:val="VerbatimChar"/>
-        </w:rPr>
-        <w:t xml:space="preserve">echoit.bat</w:t>
-      </w:r>
-    </w:p>
-    <w:p>
-      <w:pPr>
-        <w:pStyle w:val="BodyText"/>
-      </w:pPr>
-      <w:r>
-        <w:rPr>
-          <w:rStyle w:val="VerbatimChar"/>
-        </w:rPr>
-        <w:t xml:space="preserve">$ qsub-argfile echoit.bat argfile.txt --log</w:t>
-      </w:r>
-    </w:p>
-    <w:p>
-      <w:pPr>
-        <w:pStyle w:val="BodyText"/>
-      </w:pPr>
-      <w:r>
-        <w:t xml:space="preserve">Specifying</w:t>
-      </w:r>
-      <w:r>
-        <w:t xml:space="preserve"> </w:t>
-      </w:r>
-      <w:r>
-        <w:rPr>
-          <w:rStyle w:val="VerbatimChar"/>
-        </w:rPr>
-        <w:t xml:space="preserve">--log</w:t>
-      </w:r>
-      <w:r>
-        <w:t xml:space="preserve"> </w:t>
-      </w:r>
-      <w:r>
-        <w:t xml:space="preserve">will case LQTS to write a log file for each job. The log file</w:t>
-      </w:r>
-      <w:r>
-        <w:t xml:space="preserve"> </w:t>
-      </w:r>
-      <w:r>
-        <w:t xml:space="preserve">contains any output that would have been written to the screen as well as some job</w:t>
-      </w:r>
-      <w:r>
-        <w:t xml:space="preserve"> </w:t>
-      </w:r>
-      <w:r>
-        <w:t xml:space="preserve">performance information.</w:t>
-      </w:r>
-    </w:p>
-    <w:p>
-      <w:pPr>
-        <w:pStyle w:val="Heading1"/>
-      </w:pPr>
-      <w:bookmarkStart w:id="29" w:name="X3d6e4ec0e74380df3b6c909fae0ba5715967548"/>
-      <w:r>
-        <w:t xml:space="preserve">5. Passing Additional Arguments to your Command</w:t>
-      </w:r>
-      <w:bookmarkEnd w:id="29"/>
-    </w:p>
-    <w:p>
-      <w:pPr>
-        <w:pStyle w:val="FirstParagraph"/>
-      </w:pPr>
-      <w:r>
-        <w:t xml:space="preserve">After the command and input file/arg file, arguments are typically interpreted as</w:t>
-      </w:r>
-      <w:r>
-        <w:t xml:space="preserve"> </w:t>
-      </w:r>
-      <w:r>
-        <w:t xml:space="preserve">being arguments passed to the qsub command itself and are not passed on to your</w:t>
-      </w:r>
-      <w:r>
-        <w:t xml:space="preserve"> </w:t>
-      </w:r>
-      <w:r>
-        <w:t xml:space="preserve">program. Like many Linux commands, specifying a double dash</w:t>
-      </w:r>
-      <w:r>
-        <w:t xml:space="preserve"> </w:t>
-      </w:r>
-      <w:r>
-        <w:t xml:space="preserve">“</w:t>
-      </w:r>
-      <w:r>
-        <w:t xml:space="preserve">–</w:t>
-      </w:r>
-      <w:r>
-        <w:t xml:space="preserve">”</w:t>
-      </w:r>
-      <w:r>
-        <w:t xml:space="preserve"> </w:t>
-      </w:r>
-      <w:r>
-        <w:t xml:space="preserve">will allow</w:t>
-      </w:r>
-      <w:r>
-        <w:t xml:space="preserve"> </w:t>
-      </w:r>
-      <w:r>
-        <w:t xml:space="preserve">you to specify additional arguments you want passed to your command.</w:t>
-      </w:r>
-    </w:p>
-    <w:p>
-      <w:pPr>
-        <w:pStyle w:val="SourceCode"/>
-      </w:pPr>
-      <w:r>
-        <w:rPr>
-          <w:rStyle w:val="VerbatimChar"/>
-        </w:rPr>
-        <w:t xml:space="preserve">$ qsub myprogram.exe --log -- --flagForMyProgram true</w:t>
-      </w:r>
-    </w:p>
-    <w:p>
-      <w:pPr>
-        <w:pStyle w:val="FirstParagraph"/>
-      </w:pPr>
-      <w:r>
-        <w:t xml:space="preserve">Here</w:t>
-      </w:r>
-      <w:r>
-        <w:t xml:space="preserve"> </w:t>
-      </w:r>
-      <w:r>
-        <w:t xml:space="preserve">“</w:t>
-      </w:r>
-      <w:r>
-        <w:rPr>
-          <w:rStyle w:val="VerbatimChar"/>
-        </w:rPr>
-        <w:t xml:space="preserve">--log</w:t>
-      </w:r>
-      <w:r>
-        <w:t xml:space="preserve">”</w:t>
-      </w:r>
-      <w:r>
-        <w:t xml:space="preserve"> </w:t>
-      </w:r>
-      <w:r>
-        <w:t xml:space="preserve">is consumed by the qsub command and</w:t>
-      </w:r>
-      <w:r>
-        <w:t xml:space="preserve"> </w:t>
-      </w:r>
-      <w:r>
-        <w:t xml:space="preserve">“</w:t>
-      </w:r>
-      <w:r>
-        <w:rPr>
-          <w:rStyle w:val="VerbatimChar"/>
-        </w:rPr>
-        <w:t xml:space="preserve">--flagForMyProgram true</w:t>
-      </w:r>
-      <w:r>
-        <w:t xml:space="preserve">”</w:t>
-      </w:r>
-      <w:r>
-        <w:t xml:space="preserve"> </w:t>
-      </w:r>
-      <w:r>
-        <w:t xml:space="preserve">is</w:t>
-      </w:r>
-      <w:r>
-        <w:t xml:space="preserve"> </w:t>
-      </w:r>
-      <w:r>
-        <w:t xml:space="preserve">passed along to myprogram.exe when it is executed.</w:t>
-      </w:r>
-    </w:p>
-    <w:p>
-      <w:pPr>
-        <w:pStyle w:val="Heading1"/>
-      </w:pPr>
-      <w:bookmarkStart w:id="30" w:name="waiting-for-a-job-to-complete"/>
-      <w:r>
-        <w:t xml:space="preserve">6. Waiting for a job to complete</w:t>
-      </w:r>
-      <w:bookmarkEnd w:id="30"/>
-    </w:p>
-    <w:p>
-      <w:pPr>
-        <w:pStyle w:val="FirstParagraph"/>
-      </w:pPr>
-      <w:r>
-        <w:t xml:space="preserve">The</w:t>
-      </w:r>
-      <w:r>
-        <w:t xml:space="preserve"> </w:t>
-      </w:r>
-      <w:r>
-        <w:rPr>
-          <w:rStyle w:val="VerbatimChar"/>
-        </w:rPr>
-        <w:t xml:space="preserve">qwait.exe</w:t>
-      </w:r>
-      <w:r>
-        <w:t xml:space="preserve"> </w:t>
-      </w:r>
-      <w:r>
-        <w:t xml:space="preserve">command will block until the specified jobs have completed. If you</w:t>
-      </w:r>
-      <w:r>
-        <w:t xml:space="preserve"> </w:t>
-      </w:r>
-      <w:r>
-        <w:t xml:space="preserve">have something you want to happen once a set of jobs has completed, use this.</w:t>
-      </w:r>
-      <w:r>
-        <w:t xml:space="preserve"> </w:t>
-      </w:r>
-      <w:r>
-        <w:t xml:space="preserve">You can specifies the job IDs as arguments to</w:t>
-      </w:r>
-      <w:r>
-        <w:t xml:space="preserve"> </w:t>
-      </w:r>
-      <w:r>
-        <w:rPr>
-          <w:rStyle w:val="VerbatimChar"/>
-        </w:rPr>
-        <w:t xml:space="preserve">qwait</w:t>
-      </w:r>
-      <w:r>
-        <w:t xml:space="preserve">, or it will read them from stdin.</w:t>
-      </w:r>
-      <w:r>
-        <w:t xml:space="preserve"> </w:t>
-      </w:r>
-      <w:r>
-        <w:t xml:space="preserve">This means you can pipe the output of the</w:t>
-      </w:r>
-      <w:r>
-        <w:t xml:space="preserve"> </w:t>
-      </w:r>
-      <w:r>
-        <w:rPr>
-          <w:rStyle w:val="VerbatimChar"/>
-        </w:rPr>
-        <w:t xml:space="preserve">qsub</w:t>
-      </w:r>
-      <w:r>
-        <w:t xml:space="preserve"> </w:t>
-      </w:r>
-      <w:r>
-        <w:t xml:space="preserve">commands directly into</w:t>
-      </w:r>
-      <w:r>
-        <w:t xml:space="preserve"> </w:t>
-      </w:r>
-      <w:r>
-        <w:rPr>
-          <w:rStyle w:val="VerbatimChar"/>
-        </w:rPr>
-        <w:t xml:space="preserve">qwait</w:t>
-      </w:r>
-      <w:r>
-        <w:t xml:space="preserve">.</w:t>
-      </w:r>
-    </w:p>
-    <w:p>
-      <w:pPr>
-        <w:pStyle w:val="BodyText"/>
-      </w:pPr>
-      <w:r>
-        <w:t xml:space="preserve">Examples:</w:t>
-      </w:r>
-    </w:p>
-    <w:p>
-      <w:pPr>
-        <w:pStyle w:val="SourceCode"/>
-      </w:pPr>
-      <w:r>
-        <w:rPr>
-          <w:rStyle w:val="VerbatimChar"/>
-        </w:rPr>
-        <w:t xml:space="preserve">$ qsub myprogram.exe --log -- --flagForMyProgram true</w:t>
-      </w:r>
-      <w:r>
-        <w:br/>
-      </w:r>
-      <w:r>
-        <w:rPr>
-          <w:rStyle w:val="VerbatimChar"/>
-        </w:rPr>
-        <w:t xml:space="preserve">10</w:t>
-      </w:r>
-      <w:r>
-        <w:br/>
-      </w:r>
-      <w:r>
-        <w:rPr>
-          <w:rStyle w:val="VerbatimChar"/>
-        </w:rPr>
-        <w:t xml:space="preserve">$ qwait 10</w:t>
-      </w:r>
-    </w:p>
-    <w:p>
-      <w:pPr>
-        <w:pStyle w:val="FirstParagraph"/>
-      </w:pPr>
-      <w:r>
-        <w:t xml:space="preserve">Alternatively:</w:t>
-      </w:r>
-    </w:p>
-    <w:p>
-      <w:pPr>
-        <w:pStyle w:val="SourceCode"/>
-      </w:pPr>
-      <w:r>
-        <w:rPr>
-          <w:rStyle w:val="VerbatimChar"/>
-        </w:rPr>
-        <w:t xml:space="preserve">$ qsub myprogram.exe --log -- --flagForMyProgram true | qwait</w:t>
-      </w:r>
-    </w:p>
-    <w:p>
-      <w:pPr>
-        <w:pStyle w:val="Heading1"/>
-      </w:pPr>
-      <w:bookmarkStart w:id="31" w:name="job-priority"/>
-      <w:r>
-        <w:t xml:space="preserve">7. Job Priority</w:t>
-      </w:r>
-      <w:bookmarkEnd w:id="31"/>
-    </w:p>
-    <w:p>
-      <w:pPr>
-        <w:pStyle w:val="FirstParagraph"/>
-      </w:pPr>
-      <w:r>
-        <w:t xml:space="preserve">Each job has a priortity associated with it. Jobs with higher priority are executed</w:t>
-      </w:r>
-      <w:r>
-        <w:t xml:space="preserve"> </w:t>
-      </w:r>
-      <w:r>
-        <w:t xml:space="preserve">before jobs with lower priority. The</w:t>
-      </w:r>
-      <w:r>
-        <w:t xml:space="preserve"> </w:t>
-      </w:r>
-      <w:r>
-        <w:rPr>
-          <w:rStyle w:val="VerbatimChar"/>
-        </w:rPr>
-        <w:t xml:space="preserve">qsub</w:t>
-      </w:r>
-      <w:r>
-        <w:t xml:space="preserve"> </w:t>
-      </w:r>
-      <w:r>
-        <w:t xml:space="preserve">commands support a</w:t>
-      </w:r>
-      <w:r>
-        <w:t xml:space="preserve"> </w:t>
-      </w:r>
-      <w:r>
-        <w:rPr>
-          <w:rStyle w:val="VerbatimChar"/>
-        </w:rPr>
-        <w:t xml:space="preserve">--priority</w:t>
-      </w:r>
-      <w:r>
-        <w:t xml:space="preserve"> </w:t>
-      </w:r>
-      <w:r>
-        <w:t xml:space="preserve">argument.</w:t>
-      </w:r>
-      <w:r>
-        <w:t xml:space="preserve"> </w:t>
-      </w:r>
-      <w:r>
-        <w:t xml:space="preserve">There is also the</w:t>
-      </w:r>
-      <w:r>
-        <w:t xml:space="preserve"> </w:t>
-      </w:r>
-      <w:r>
-        <w:rPr>
-          <w:rStyle w:val="VerbatimChar"/>
-        </w:rPr>
-        <w:t xml:space="preserve">qpriority</w:t>
-      </w:r>
-      <w:r>
-        <w:t xml:space="preserve"> </w:t>
-      </w:r>
-      <w:r>
-        <w:t xml:space="preserve">command that allows you to change the priority of a</w:t>
-      </w:r>
-      <w:r>
-        <w:t xml:space="preserve"> </w:t>
-      </w:r>
-      <w:r>
-        <w:t xml:space="preserve">job after it has been submitted.</w:t>
-      </w:r>
-    </w:p>
-    <w:p>
-      <w:pPr>
-        <w:pStyle w:val="Heading1"/>
-      </w:pPr>
-      <w:bookmarkStart w:id="32" w:name="deleting-a-job"/>
-      <w:r>
-        <w:t xml:space="preserve">8. Deleting a Job</w:t>
-      </w:r>
-      <w:bookmarkEnd w:id="32"/>
-    </w:p>
-    <w:p>
-      <w:pPr>
-        <w:pStyle w:val="FirstParagraph"/>
-      </w:pPr>
-      <w:r>
-        <w:t xml:space="preserve">Use the</w:t>
-      </w:r>
-      <w:r>
-        <w:t xml:space="preserve"> </w:t>
-      </w:r>
-      <w:r>
-        <w:rPr>
-          <w:rStyle w:val="VerbatimChar"/>
-        </w:rPr>
-        <w:t xml:space="preserve">qdel</w:t>
-      </w:r>
-      <w:r>
-        <w:t xml:space="preserve"> </w:t>
-      </w:r>
-      <w:r>
-        <w:t xml:space="preserve">command to delete a job.</w:t>
-      </w:r>
-    </w:p>
-    <w:p>
-      <w:pPr>
-        <w:pStyle w:val="Heading1"/>
-      </w:pPr>
-      <w:bookmarkStart w:id="33" w:name="job-status-and-summary"/>
-      <w:r>
-        <w:t xml:space="preserve">9. Job Status and Summary</w:t>
-      </w:r>
-      <w:bookmarkEnd w:id="33"/>
-    </w:p>
-    <w:p>
-      <w:pPr>
-        <w:pStyle w:val="FirstParagraph"/>
-      </w:pPr>
-      <w:r>
-        <w:t xml:space="preserve">The</w:t>
-      </w:r>
-      <w:r>
-        <w:t xml:space="preserve"> </w:t>
-      </w:r>
-      <w:r>
-        <w:rPr>
-          <w:rStyle w:val="VerbatimChar"/>
-        </w:rPr>
-        <w:t xml:space="preserve">qstat</w:t>
-      </w:r>
-      <w:r>
-        <w:t xml:space="preserve"> </w:t>
-      </w:r>
-      <w:r>
-        <w:t xml:space="preserve">and</w:t>
-      </w:r>
-      <w:r>
-        <w:t xml:space="preserve"> </w:t>
-      </w:r>
-      <w:r>
-        <w:rPr>
-          <w:rStyle w:val="VerbatimChar"/>
-        </w:rPr>
-        <w:t xml:space="preserve">qsummary</w:t>
-      </w:r>
-      <w:r>
-        <w:t xml:space="preserve"> </w:t>
-      </w:r>
-      <w:r>
-        <w:t xml:space="preserve">commands provide information about the state of jobs</w:t>
-      </w:r>
-      <w:r>
-        <w:t xml:space="preserve"> </w:t>
-      </w:r>
-      <w:r>
-        <w:t xml:space="preserve">in the queue.</w:t>
-      </w:r>
-      <w:r>
-        <w:t xml:space="preserve"> </w:t>
-      </w:r>
-      <w:r>
-        <w:rPr>
-          <w:rStyle w:val="VerbatimChar"/>
-        </w:rPr>
-        <w:t xml:space="preserve">qstat</w:t>
-      </w:r>
-      <w:r>
-        <w:t xml:space="preserve"> </w:t>
-      </w:r>
-      <w:r>
-        <w:t xml:space="preserve">provides information about each job and</w:t>
-      </w:r>
-      <w:r>
-        <w:t xml:space="preserve"> </w:t>
-      </w:r>
-      <w:r>
-        <w:rPr>
-          <w:rStyle w:val="VerbatimChar"/>
-        </w:rPr>
-        <w:t xml:space="preserve">qsummary</w:t>
-      </w:r>
-      <w:r>
-        <w:t xml:space="preserve"> </w:t>
-      </w:r>
-      <w:r>
-        <w:t xml:space="preserve">simply</w:t>
-      </w:r>
-      <w:r>
-        <w:t xml:space="preserve"> </w:t>
-      </w:r>
-      <w:r>
-        <w:t xml:space="preserve">tells you how many jobs are running and how many are queued.</w:t>
-      </w:r>
-    </w:p>
-    <w:p>
-      <w:pPr>
-        <w:pStyle w:val="BodyText"/>
-      </w:pPr>
-      <w:r>
-        <w:t xml:space="preserve">You can also navigate to http://127.0.0.1:9200 (where 9200 is the port you have LQTS</w:t>
-      </w:r>
-      <w:r>
-        <w:t xml:space="preserve"> </w:t>
-      </w:r>
-      <w:r>
-        <w:t xml:space="preserve">running on) to see an HTML table of the current status. This page auto-refreshes every</w:t>
-      </w:r>
-      <w:r>
-        <w:t xml:space="preserve"> </w:t>
-      </w:r>
-      <w:r>
-        <w:t xml:space="preserve">two minutes.</w:t>
-      </w:r>
-    </w:p>
-    <w:p>
-      <w:pPr>
-        <w:pStyle w:val="Heading1"/>
-      </w:pPr>
-      <w:bookmarkStart w:id="34" w:name="testing-your-setup"/>
-      <w:r>
-        <w:t xml:space="preserve">10. Testing your setup</w:t>
-      </w:r>
-      <w:bookmarkEnd w:id="34"/>
-    </w:p>
-    <w:p>
-      <w:pPr>
-        <w:pStyle w:val="FirstParagraph"/>
-      </w:pPr>
-      <w:r>
-        <w:rPr>
-          <w:rStyle w:val="VerbatimChar"/>
-        </w:rPr>
-        <w:t xml:space="preserve">qsub-test</w:t>
-      </w:r>
-      <w:r>
-        <w:t xml:space="preserve"> </w:t>
-      </w:r>
-      <w:r>
-        <w:t xml:space="preserve">provides an easy way to test that LQTS is functioning properly. It</w:t>
-      </w:r>
-      <w:r>
-        <w:t xml:space="preserve"> </w:t>
-      </w:r>
-      <w:r>
-        <w:t xml:space="preserve">writes a script that sleeps for a user defined amount of time and an argfile with a</w:t>
-      </w:r>
-      <w:r>
-        <w:t xml:space="preserve"> </w:t>
-      </w:r>
-      <w:r>
-        <w:t xml:space="preserve">user defined number of jobs.</w:t>
-      </w:r>
-    </w:p>
-    <w:p>
-      <w:pPr>
-        <w:pStyle w:val="BodyText"/>
-      </w:pPr>
-      <w:r>
-        <w:t xml:space="preserve">The following example will write a script that sleeps for 5 seconds and</w:t>
-      </w:r>
-      <w:r>
-        <w:t xml:space="preserve"> </w:t>
-      </w:r>
-      <w:r>
-        <w:t xml:space="preserve">submit 30 jobs to the queue.</w:t>
-      </w:r>
-    </w:p>
-    <w:p>
-      <w:pPr>
-        <w:pStyle w:val="SourceCode"/>
-      </w:pPr>
-      <w:r>
-        <w:rPr>
-          <w:rStyle w:val="VerbatimChar"/>
-        </w:rPr>
         <w:t xml:space="preserve">$ qsub-test 5 --count 30</w:t>
       </w:r>
     </w:p>
+    <w:bookmarkEnd w:id="34"/>
     <w:sectPr/>
   </w:body>
 </w:document>
@@ -1433,8 +1693,117 @@
       </w:pPr>
     </w:lvl>
   </w:abstractNum>
+  <w:abstractNum w:abstractNumId="991">
+    <w:nsid w:val="ea454b4c"/>
+    <w:multiLevelType w:val="multilevel"/>
+    <w:lvl w:ilvl="0">
+      <w:numFmt w:val="bullet"/>
+      <w:lvlText w:val="•"/>
+      <w:lvlJc w:val="left"/>
+      <w:pPr>
+        <w:tabs>
+          <w:tab w:val="num" w:pos="0"/>
+        </w:tabs>
+        <w:ind w:left="480" w:hanging="480"/>
+      </w:pPr>
+    </w:lvl>
+    <w:lvl w:ilvl="1">
+      <w:numFmt w:val="bullet"/>
+      <w:lvlText w:val="–"/>
+      <w:lvlJc w:val="left"/>
+      <w:pPr>
+        <w:tabs>
+          <w:tab w:val="num" w:pos="720"/>
+        </w:tabs>
+        <w:ind w:left="1200" w:hanging="480"/>
+      </w:pPr>
+    </w:lvl>
+    <w:lvl w:ilvl="2">
+      <w:numFmt w:val="bullet"/>
+      <w:lvlText w:val="•"/>
+      <w:lvlJc w:val="left"/>
+      <w:pPr>
+        <w:tabs>
+          <w:tab w:val="num" w:pos="1440"/>
+        </w:tabs>
+        <w:ind w:left="1920" w:hanging="480"/>
+      </w:pPr>
+    </w:lvl>
+    <w:lvl w:ilvl="3">
+      <w:numFmt w:val="bullet"/>
+      <w:lvlText w:val="–"/>
+      <w:lvlJc w:val="left"/>
+      <w:pPr>
+        <w:tabs>
+          <w:tab w:val="num" w:pos="2160"/>
+        </w:tabs>
+        <w:ind w:left="2640" w:hanging="480"/>
+      </w:pPr>
+    </w:lvl>
+    <w:lvl w:ilvl="4">
+      <w:numFmt w:val="bullet"/>
+      <w:lvlText w:val="•"/>
+      <w:lvlJc w:val="left"/>
+      <w:pPr>
+        <w:tabs>
+          <w:tab w:val="num" w:pos="2880"/>
+        </w:tabs>
+        <w:ind w:left="3360" w:hanging="480"/>
+      </w:pPr>
+    </w:lvl>
+    <w:lvl w:ilvl="5">
+      <w:numFmt w:val="bullet"/>
+      <w:lvlText w:val="–"/>
+      <w:lvlJc w:val="left"/>
+      <w:pPr>
+        <w:tabs>
+          <w:tab w:val="num" w:pos="3600"/>
+        </w:tabs>
+        <w:ind w:left="4080" w:hanging="480"/>
+      </w:pPr>
+    </w:lvl>
+    <w:lvl w:ilvl="6">
+      <w:numFmt w:val="bullet"/>
+      <w:lvlText w:val="•"/>
+      <w:lvlJc w:val="left"/>
+      <w:pPr>
+        <w:tabs>
+          <w:tab w:val="num" w:pos="4320"/>
+        </w:tabs>
+        <w:ind w:left="4800" w:hanging="480"/>
+      </w:pPr>
+    </w:lvl>
+    <w:lvl w:ilvl="7">
+      <w:numFmt w:val="bullet"/>
+      <w:lvlText w:val="–"/>
+      <w:lvlJc w:val="left"/>
+      <w:pPr>
+        <w:tabs>
+          <w:tab w:val="num" w:pos="5040"/>
+        </w:tabs>
+        <w:ind w:left="5520" w:hanging="480"/>
+      </w:pPr>
+    </w:lvl>
+    <w:lvl w:ilvl="8">
+      <w:numFmt w:val="bullet"/>
+      <w:lvlText w:val="•"/>
+      <w:lvlJc w:val="left"/>
+      <w:pPr>
+        <w:tabs>
+          <w:tab w:val="num" w:pos="5760"/>
+        </w:tabs>
+        <w:ind w:left="6240" w:hanging="480"/>
+      </w:pPr>
+    </w:lvl>
+  </w:abstractNum>
   <w:num w:numId="1000">
     <w:abstractNumId w:val="990"/>
+  </w:num>
+  <w:num w:numId="1001">
+    <w:abstractNumId w:val="991"/>
+  </w:num>
+  <w:num w:numId="1002">
+    <w:abstractNumId w:val="991"/>
   </w:num>
 </w:numbering>
 </file>
@@ -1579,7 +1948,7 @@
       <w:rFonts w:asciiTheme="majorHAnsi" w:eastAsiaTheme="majorEastAsia" w:hAnsiTheme="majorHAnsi" w:cstheme="majorBidi"/>
       <w:b/>
       <w:bCs/>
-      <w:color w:val="345A8A" w:themeColor="accent1" w:themeShade="B5"/>
+      <w:color w:val="4F81BD" w:themeColor="accent1"/>
       <w:sz w:val="32"/>
       <w:szCs w:val="32"/>
     </w:rPr>
@@ -1602,8 +1971,8 @@
       <w:b/>
       <w:bCs/>
       <w:color w:val="4F81BD" w:themeColor="accent1"/>
-      <w:sz w:val="32"/>
-      <w:szCs w:val="32"/>
+      <w:sz w:val="28"/>
+      <w:szCs w:val="28"/>
     </w:rPr>
   </w:style>
   <w:style w:type="paragraph" w:styleId="Heading3">
@@ -1624,8 +1993,8 @@
       <w:b/>
       <w:bCs/>
       <w:color w:val="4F81BD" w:themeColor="accent1"/>
-      <w:sz w:val="28"/>
-      <w:szCs w:val="28"/>
+      <w:sz w:val="24"/>
+      <w:szCs w:val="24"/>
     </w:rPr>
   </w:style>
   <w:style w:type="paragraph" w:styleId="Heading4">
@@ -1643,7 +2012,7 @@
     </w:pPr>
     <w:rPr>
       <w:rFonts w:asciiTheme="majorHAnsi" w:eastAsiaTheme="majorEastAsia" w:hAnsiTheme="majorHAnsi" w:cstheme="majorBidi"/>
-      <w:b/>
+      <w:i/>
       <w:bCs/>
       <w:color w:val="4F81BD" w:themeColor="accent1"/>
       <w:sz w:val="24"/>
@@ -1665,7 +2034,6 @@
     </w:pPr>
     <w:rPr>
       <w:rFonts w:asciiTheme="majorHAnsi" w:eastAsiaTheme="majorEastAsia" w:hAnsiTheme="majorHAnsi" w:cstheme="majorBidi"/>
-      <w:i/>
       <w:iCs/>
       <w:color w:val="4F81BD" w:themeColor="accent1"/>
       <w:sz w:val="24"/>
@@ -1761,14 +2129,8 @@
     <w:qFormat/>
     <w:pPr>
       <w:spacing w:before="100" w:after="100"/>
-      <w:ind w:firstLine="0"/>
+      <w:ind w:firstLine="0" w:left="480" w:right="480"/>
     </w:pPr>
-    <w:rPr>
-      <w:rFonts w:asciiTheme="majorHAnsi" w:eastAsiaTheme="majorEastAsia" w:hAnsiTheme="majorHAnsi" w:cstheme="majorBidi"/>
-      <w:bCs/>
-      <w:sz w:val="20"/>
-      <w:szCs w:val="20"/>
-    </w:rPr>
   </w:style>
   <w:style w:type="paragraph" w:styleId="FootnoteText">
     <w:name w:val="Footnote Text"/>
@@ -1861,6 +2223,10 @@
       <w:rFonts w:ascii="Consolas" w:hAnsi="Consolas"/>
       <w:sz w:val="22"/>
     </w:rPr>
+  </w:style>
+  <w:style w:type="character" w:customStyle="1" w:styleId="SectionNumber">
+    <w:name w:val="Section Number"/>
+    <w:basedOn w:val="BodyTextChar"/>
   </w:style>
   <w:style w:type="character" w:styleId="FootnoteReference">
     <w:name w:val="Footnote Reference"/>

--- a/LQTS-Documentation.docx
+++ b/LQTS-Documentation.docx
@@ -11,23 +11,6 @@
         <w:t xml:space="preserve">LQTS Documentation</w:t>
       </w:r>
     </w:p>
-    <w:p>
-      <w:pPr>
-        <w:pStyle w:val="FirstParagraph"/>
-      </w:pPr>
-      <w:r>
-        <w:rPr>
-          <w:i/>
-        </w:rPr>
-        <w:t xml:space="preserve">Brad Campbell | NSWCCD Code 851</w:t>
-      </w:r>
-      <w:r>
-        <w:t xml:space="preserve"> </w:t>
-      </w:r>
-      <w:r>
-        <w:t xml:space="preserve">| 29 April 2020</w:t>
-      </w:r>
-    </w:p>
     <w:bookmarkEnd w:id="20"/>
     <w:bookmarkStart w:id="21" w:name="introduction"/>
     <w:p>
@@ -43,7 +26,43 @@
         <w:pStyle w:val="FirstParagraph"/>
       </w:pPr>
       <w:r>
-        <w:t xml:space="preserve">LQTS (pronounced Locutus) is a lightweight job queueing system. Its purpose is to manage the</w:t>
+        <w:t xml:space="preserve">LQTS (pronounced Locutus) is a</w:t>
+      </w:r>
+      <w:r>
+        <w:t xml:space="preserve"> </w:t>
+      </w:r>
+      <w:r>
+        <w:rPr>
+          <w:i/>
+        </w:rPr>
+        <w:t xml:space="preserve">L</w:t>
+      </w:r>
+      <w:r>
+        <w:t xml:space="preserve">ightweight job</w:t>
+      </w:r>
+      <w:r>
+        <w:t xml:space="preserve"> </w:t>
+      </w:r>
+      <w:r>
+        <w:rPr>
+          <w:i/>
+        </w:rPr>
+        <w:t xml:space="preserve">Q</w:t>
+      </w:r>
+      <w:r>
+        <w:t xml:space="preserve">ueueing</w:t>
+      </w:r>
+      <w:r>
+        <w:t xml:space="preserve"> </w:t>
+      </w:r>
+      <w:r>
+        <w:rPr>
+          <w:i/>
+        </w:rPr>
+        <w:t xml:space="preserve">S</w:t>
+      </w:r>
+      <w:r>
+        <w:t xml:space="preserve">ystem. Its purpose is to manage the</w:t>
       </w:r>
       <w:r>
         <w:t xml:space="preserve"> </w:t>
@@ -62,6 +81,14 @@
       </w:r>
       <w:r>
         <w:t xml:space="preserve">There is no setup required, but some options may be controlled through environment variables or a .env file.</w:t>
+      </w:r>
+    </w:p>
+    <w:p>
+      <w:pPr>
+        <w:pStyle w:val="BodyText"/>
+      </w:pPr>
+      <w:r>
+        <w:t xml:space="preserve">If you are familiar with PBS queueing system on Linux, this should be very familiar.</w:t>
       </w:r>
     </w:p>
     <w:p>
@@ -371,7 +398,7 @@
       </w:r>
     </w:p>
     <w:bookmarkEnd w:id="23"/>
-    <w:bookmarkStart w:id="28" w:name="job-submission"/>
+    <w:bookmarkStart w:id="29" w:name="job-submission"/>
     <w:p>
       <w:pPr>
         <w:pStyle w:val="Heading1"/>
@@ -499,7 +526,7 @@
         <w:t xml:space="preserve"> </w:t>
       </w:r>
       <w:r>
-        <w:t xml:space="preserve">Usage: qsub [OPTIONS] COMMAND [ARGS]…</w:t>
+        <w:t xml:space="preserve">Usage: qsub COMMAND [qsub ARGS] – [COMMAND ARGS]</w:t>
       </w:r>
     </w:p>
     <w:p>
@@ -515,31 +542,523 @@
         <w:pStyle w:val="BodyText"/>
       </w:pPr>
       <w:r>
+        <w:t xml:space="preserve">qsub ARGS:</w:t>
+      </w:r>
+      <w:r>
+        <w:t xml:space="preserve"> </w:t>
+      </w:r>
+      <w:r>
+        <w:t xml:space="preserve">–priority INTEGER [default: 1]</w:t>
+      </w:r>
+      <w:r>
+        <w:t xml:space="preserve"> </w:t>
+      </w:r>
+      <w:r>
+        <w:t xml:space="preserve">–logfile TEXT Name of log file [default: ]</w:t>
+      </w:r>
+      <w:r>
+        <w:t xml:space="preserve"> </w:t>
+      </w:r>
+      <w:r>
+        <w:t xml:space="preserve">–log Create a log file based on the command name</w:t>
+      </w:r>
+      <w:r>
+        <w:t xml:space="preserve"> </w:t>
+      </w:r>
+      <w:r>
+        <w:t xml:space="preserve">[default: False]</w:t>
+      </w:r>
+    </w:p>
+    <w:p>
+      <w:pPr>
+        <w:pStyle w:val="BodyText"/>
+      </w:pPr>
+      <w:r>
+        <w:t xml:space="preserve">-d, –depends LIST Specify one or more jobs that these batch of jobs</w:t>
+      </w:r>
+      <w:r>
+        <w:t xml:space="preserve"> </w:t>
+      </w:r>
+      <w:r>
+        <w:t xml:space="preserve">depend on. They will be held until those jobs</w:t>
+      </w:r>
+      <w:r>
+        <w:t xml:space="preserve"> </w:t>
+      </w:r>
+      <w:r>
+        <w:t xml:space="preserve">complete [default: &lt;class</w:t>
+      </w:r>
+      <w:r>
+        <w:t xml:space="preserve"> </w:t>
+      </w:r>
+      <w:r>
+        <w:t xml:space="preserve">‘</w:t>
+      </w:r>
+      <w:r>
+        <w:t xml:space="preserve">list</w:t>
+      </w:r>
+      <w:r>
+        <w:t xml:space="preserve">’</w:t>
+      </w:r>
+      <w:r>
+        <w:t xml:space="preserve">&gt;]</w:t>
+      </w:r>
+    </w:p>
+    <w:p>
+      <w:pPr>
+        <w:pStyle w:val="BodyText"/>
+      </w:pPr>
+      <w:r>
+        <w:t xml:space="preserve">–debug Produce debug output [default: False]</w:t>
+      </w:r>
+      <w:r>
+        <w:t xml:space="preserve"> </w:t>
+      </w:r>
+      <w:r>
+        <w:t xml:space="preserve">–walltime TEXT A amount of time a job is allowed to run. It will</w:t>
+      </w:r>
+      <w:r>
+        <w:t xml:space="preserve"> </w:t>
+      </w:r>
+      <w:r>
+        <w:t xml:space="preserve">be killed after this amount [NOT IMPLEMENTED YET]</w:t>
+      </w:r>
+    </w:p>
+    <w:p>
+      <w:pPr>
+        <w:pStyle w:val="BodyText"/>
+      </w:pPr>
+      <w:r>
+        <w:t xml:space="preserve">–cores INTEGER Number of cores/threads required by the job</w:t>
+      </w:r>
+      <w:r>
+        <w:t xml:space="preserve"> </w:t>
+      </w:r>
+      <w:r>
+        <w:t xml:space="preserve">[default: 1]</w:t>
+      </w:r>
+    </w:p>
+    <w:p>
+      <w:pPr>
+        <w:pStyle w:val="BodyText"/>
+      </w:pPr>
+      <w:r>
+        <w:t xml:space="preserve">–port INTEGER The port number of the server [default: 9200]</w:t>
+      </w:r>
+      <w:r>
+        <w:t xml:space="preserve"> </w:t>
+      </w:r>
+      <w:r>
+        <w:t xml:space="preserve">–ip_address TEXT The IP address of the server [default: 127.0.0.1]</w:t>
+      </w:r>
+      <w:r>
+        <w:t xml:space="preserve"> </w:t>
+      </w:r>
+      <w:r>
+        <w:t xml:space="preserve">-a, –alternate-runner Runs the submitted command in a slightly different</w:t>
+      </w:r>
+      <w:r>
+        <w:t xml:space="preserve"> </w:t>
+      </w:r>
+      <w:r>
+        <w:t xml:space="preserve">manner. In rare cases an executable can start, then</w:t>
+      </w:r>
+      <w:r>
+        <w:t xml:space="preserve"> </w:t>
+      </w:r>
+      <w:r>
+        <w:t xml:space="preserve">hang. However, the log file isn’t updated until the</w:t>
+      </w:r>
+      <w:r>
+        <w:t xml:space="preserve"> </w:t>
+      </w:r>
+      <w:r>
+        <w:t xml:space="preserve">process terminates. [default: False]</w:t>
+      </w:r>
+    </w:p>
+    <w:p>
+      <w:pPr>
+        <w:pStyle w:val="BodyText"/>
+      </w:pPr>
+      <w:r>
+        <w:t xml:space="preserve">–help Show this message and exit.</w:t>
+      </w:r>
+      <w:r>
+        <w:t xml:space="preserve"> </w:t>
+      </w:r>
+      <w:r>
+        <w:t xml:space="preserve">`</w:t>
+      </w:r>
+    </w:p>
+    <w:bookmarkEnd w:id="24"/>
+    <w:bookmarkStart w:id="26" w:name="qsub-cmulti"/>
+    <w:p>
+      <w:pPr>
+        <w:pStyle w:val="Heading2"/>
+      </w:pPr>
+      <w:r>
+        <w:t xml:space="preserve">qsub-cmulti</w:t>
+      </w:r>
+    </w:p>
+    <w:p>
+      <w:pPr>
+        <w:pStyle w:val="FirstParagraph"/>
+      </w:pPr>
+      <w:r>
+        <w:t xml:space="preserve">The</w:t>
+      </w:r>
+      <w:r>
+        <w:t xml:space="preserve"> </w:t>
+      </w:r>
+      <w:r>
+        <w:rPr>
+          <w:rStyle w:val="VerbatimChar"/>
+        </w:rPr>
+        <w:t xml:space="preserve">qsub-cmulti</w:t>
+      </w:r>
+      <w:r>
+        <w:t xml:space="preserve"> </w:t>
+      </w:r>
+      <w:r>
+        <w:t xml:space="preserve">command submits multiple jobs. This command is used you have one</w:t>
+      </w:r>
+      <w:r>
+        <w:t xml:space="preserve"> </w:t>
+      </w:r>
+      <w:r>
+        <w:t xml:space="preserve">command with multiple input files, each of which is a different job. You should be</w:t>
+      </w:r>
+      <w:r>
+        <w:t xml:space="preserve"> </w:t>
+      </w:r>
+      <w:r>
+        <w:t xml:space="preserve">able to reference your input files with a glob pattern (such as "*.inp")</w:t>
+      </w:r>
+    </w:p>
+    <w:p>
+      <w:pPr>
+        <w:pStyle w:val="BodyText"/>
+      </w:pPr>
+      <w:r>
+        <w:t xml:space="preserve">Example:</w:t>
+      </w:r>
+    </w:p>
+    <w:p>
+      <w:pPr>
+        <w:pStyle w:val="SourceCode"/>
+      </w:pPr>
+      <w:r>
+        <w:rPr>
+          <w:rStyle w:val="VerbatimChar"/>
+        </w:rPr>
+        <w:t xml:space="preserve">$ qsub-cmulti myprogram.exe *.inp</w:t>
+      </w:r>
+    </w:p>
+    <w:p>
+      <w:pPr>
+        <w:pStyle w:val="FirstParagraph"/>
+      </w:pPr>
+      <w:r>
+        <w:t xml:space="preserve">Example2:</w:t>
+      </w:r>
+    </w:p>
+    <w:p>
+      <w:pPr>
+        <w:pStyle w:val="SourceCode"/>
+      </w:pPr>
+      <w:r>
+        <w:rPr>
+          <w:rStyle w:val="VerbatimChar"/>
+        </w:rPr>
+        <w:t xml:space="preserve">$ qsub-cmulti myprogram.exe *.in -- -arg1 --arg2 Arg2Value</w:t>
+      </w:r>
+    </w:p>
+    <w:bookmarkStart w:id="25" w:name="full-command-help"/>
+    <w:p>
+      <w:pPr>
+        <w:pStyle w:val="Heading3"/>
+      </w:pPr>
+      <w:r>
+        <w:t xml:space="preserve">Full Command Help</w:t>
+      </w:r>
+    </w:p>
+    <w:p>
+      <w:pPr>
+        <w:pStyle w:val="SourceCode"/>
+      </w:pPr>
+      <w:r>
+        <w:rPr>
+          <w:rStyle w:val="VerbatimChar"/>
+        </w:rPr>
+        <w:t xml:space="preserve">Usage: qsub-cmulti COMMAND FILE_PATTERN [qsub-cmulti ARGS] -- [COMMAND args]</w:t>
+      </w:r>
+      <w:r>
+        <w:br/>
+      </w:r>
+      <w:r>
+        <w:br/>
+      </w:r>
+      <w:r>
+        <w:rPr>
+          <w:rStyle w:val="VerbatimChar"/>
+        </w:rPr>
+        <w:t xml:space="preserve">  Submits mutlitiple jobs to the queue.</w:t>
+      </w:r>
+      <w:r>
+        <w:br/>
+      </w:r>
+      <w:r>
+        <w:br/>
+      </w:r>
+      <w:r>
+        <w:rPr>
+          <w:rStyle w:val="VerbatimChar"/>
+        </w:rPr>
+        <w:t xml:space="preserve">  Runs **command** for each file in **files**.  Pass in args.</w:t>
+      </w:r>
+      <w:r>
+        <w:br/>
+      </w:r>
+      <w:r>
+        <w:br/>
+      </w:r>
+      <w:r>
+        <w:rPr>
+          <w:rStyle w:val="VerbatimChar"/>
+        </w:rPr>
+        <w:t xml:space="preserve">  $ qsub mycommand.exe MyInputFile*.inp  -d 2 --log -- --do --it</w:t>
+      </w:r>
+      <w:r>
+        <w:br/>
+      </w:r>
+      <w:r>
+        <w:rPr>
+          <w:rStyle w:val="VerbatimChar"/>
+        </w:rPr>
+        <w:t xml:space="preserve">         [-----------] [--------------]  [--------]    [----------]</w:t>
+      </w:r>
+      <w:r>
+        <w:br/>
+      </w:r>
+      <w:r>
+        <w:rPr>
+          <w:rStyle w:val="VerbatimChar"/>
+        </w:rPr>
+        <w:t xml:space="preserve">           command        filepattern    qsub ARGS     command args</w:t>
+      </w:r>
+      <w:r>
+        <w:br/>
+      </w:r>
+      <w:r>
+        <w:br/>
+      </w:r>
+      <w:r>
+        <w:rPr>
+          <w:rStyle w:val="VerbatimChar"/>
+        </w:rPr>
         <w:t xml:space="preserve">Options:</w:t>
       </w:r>
       <w:r>
-        <w:t xml:space="preserve"> </w:t>
-      </w:r>
-      <w:r>
-        <w:t xml:space="preserve">–priority INTEGER [default: 1]</w:t>
-      </w:r>
-      <w:r>
-        <w:t xml:space="preserve"> </w:t>
-      </w:r>
-      <w:r>
-        <w:t xml:space="preserve">–logfile TEXT Name of log file [default: ]</w:t>
-      </w:r>
-      <w:r>
-        <w:t xml:space="preserve"> </w:t>
-      </w:r>
-      <w:r>
-        <w:t xml:space="preserve">–log Create a log file based on the command name</w:t>
-      </w:r>
-      <w:r>
-        <w:t xml:space="preserve"> </w:t>
-      </w:r>
-      <w:r>
-        <w:t xml:space="preserve">[default: False]</w:t>
+        <w:br/>
+      </w:r>
+      <w:r>
+        <w:rPr>
+          <w:rStyle w:val="VerbatimChar"/>
+        </w:rPr>
+        <w:t xml:space="preserve">  --priority INTEGER      [default: 1]</w:t>
+      </w:r>
+      <w:r>
+        <w:br/>
+      </w:r>
+      <w:r>
+        <w:rPr>
+          <w:rStyle w:val="VerbatimChar"/>
+        </w:rPr>
+        <w:t xml:space="preserve">  -d, --depends TEXT      Specify one or more jobs that this batch of jobs</w:t>
+      </w:r>
+      <w:r>
+        <w:br/>
+      </w:r>
+      <w:r>
+        <w:rPr>
+          <w:rStyle w:val="VerbatimChar"/>
+        </w:rPr>
+        <w:t xml:space="preserve">                          depends on. They will be held until those jobs</w:t>
+      </w:r>
+      <w:r>
+        <w:br/>
+      </w:r>
+      <w:r>
+        <w:rPr>
+          <w:rStyle w:val="VerbatimChar"/>
+        </w:rPr>
+        <w:t xml:space="preserve">                          complete  [default: &lt;class 'list'&gt;]</w:t>
+      </w:r>
+      <w:r>
+        <w:br/>
+      </w:r>
+      <w:r>
+        <w:br/>
+      </w:r>
+      <w:r>
+        <w:rPr>
+          <w:rStyle w:val="VerbatimChar"/>
+        </w:rPr>
+        <w:t xml:space="preserve">  --debug                 [default: False]</w:t>
+      </w:r>
+      <w:r>
+        <w:br/>
+      </w:r>
+      <w:r>
+        <w:rPr>
+          <w:rStyle w:val="VerbatimChar"/>
+        </w:rPr>
+        <w:t xml:space="preserve">  --log                   Create a log file for each command submitted</w:t>
+      </w:r>
+      <w:r>
+        <w:br/>
+      </w:r>
+      <w:r>
+        <w:rPr>
+          <w:rStyle w:val="VerbatimChar"/>
+        </w:rPr>
+        <w:t xml:space="preserve">                          [default: False]</w:t>
+      </w:r>
+      <w:r>
+        <w:br/>
+      </w:r>
+      <w:r>
+        <w:br/>
+      </w:r>
+      <w:r>
+        <w:rPr>
+          <w:rStyle w:val="VerbatimChar"/>
+        </w:rPr>
+        <w:t xml:space="preserve">  --cores INTEGER         Number of cores/threads required by the job</w:t>
+      </w:r>
+      <w:r>
+        <w:br/>
+      </w:r>
+      <w:r>
+        <w:rPr>
+          <w:rStyle w:val="VerbatimChar"/>
+        </w:rPr>
+        <w:t xml:space="preserve">                          [default: 1]</w:t>
+      </w:r>
+      <w:r>
+        <w:br/>
+      </w:r>
+      <w:r>
+        <w:br/>
+      </w:r>
+      <w:r>
+        <w:rPr>
+          <w:rStyle w:val="VerbatimChar"/>
+        </w:rPr>
+        <w:t xml:space="preserve">  --port INTEGER          The port number of the server  [default: 9200]</w:t>
+      </w:r>
+      <w:r>
+        <w:br/>
+      </w:r>
+      <w:r>
+        <w:rPr>
+          <w:rStyle w:val="VerbatimChar"/>
+        </w:rPr>
+        <w:t xml:space="preserve">  --ip_address TEXT       The IP address of the server  [default: 127.0.0.1]</w:t>
+      </w:r>
+      <w:r>
+        <w:br/>
+      </w:r>
+      <w:r>
+        <w:rPr>
+          <w:rStyle w:val="VerbatimChar"/>
+        </w:rPr>
+        <w:t xml:space="preserve">  -a, --alternate-runner  Runs the submitted command in a slightly different</w:t>
+      </w:r>
+      <w:r>
+        <w:br/>
+      </w:r>
+      <w:r>
+        <w:rPr>
+          <w:rStyle w:val="VerbatimChar"/>
+        </w:rPr>
+        <w:t xml:space="preserve">                          manner.  In rare cases an executable can start, then</w:t>
+      </w:r>
+      <w:r>
+        <w:br/>
+      </w:r>
+      <w:r>
+        <w:rPr>
+          <w:rStyle w:val="VerbatimChar"/>
+        </w:rPr>
+        <w:t xml:space="preserve">                          hang.  However, the log file isn't updated until the</w:t>
+      </w:r>
+      <w:r>
+        <w:br/>
+      </w:r>
+      <w:r>
+        <w:rPr>
+          <w:rStyle w:val="VerbatimChar"/>
+        </w:rPr>
+        <w:t xml:space="preserve">                          process terminates.  [default: False]</w:t>
+      </w:r>
+      <w:r>
+        <w:br/>
+      </w:r>
+      <w:r>
+        <w:br/>
+      </w:r>
+      <w:r>
+        <w:rPr>
+          <w:rStyle w:val="VerbatimChar"/>
+        </w:rPr>
+        <w:t xml:space="preserve">  --help                  Show this message and exit.</w:t>
+      </w:r>
+    </w:p>
+    <w:bookmarkEnd w:id="25"/>
+    <w:bookmarkEnd w:id="26"/>
+    <w:bookmarkStart w:id="27" w:name="qsub-multi"/>
+    <w:p>
+      <w:pPr>
+        <w:pStyle w:val="Heading2"/>
+      </w:pPr>
+      <w:r>
+        <w:t xml:space="preserve">qsub-multi</w:t>
+      </w:r>
+    </w:p>
+    <w:p>
+      <w:pPr>
+        <w:pStyle w:val="FirstParagraph"/>
+      </w:pPr>
+      <w:r>
+        <w:t xml:space="preserve">The</w:t>
+      </w:r>
+      <w:r>
+        <w:t xml:space="preserve"> </w:t>
+      </w:r>
+      <w:r>
+        <w:rPr>
+          <w:rStyle w:val="VerbatimChar"/>
+        </w:rPr>
+        <w:t xml:space="preserve">qsub-multi</w:t>
+      </w:r>
+      <w:r>
+        <w:t xml:space="preserve"> </w:t>
+      </w:r>
+      <w:r>
+        <w:t xml:space="preserve">commnad submits multiple jobs. This command is used if you have</w:t>
+      </w:r>
+      <w:r>
+        <w:t xml:space="preserve"> </w:t>
+      </w:r>
+      <w:r>
+        <w:t xml:space="preserve">multiple executables or scripts that you want to submit. You should be able to</w:t>
+      </w:r>
+      <w:r>
+        <w:t xml:space="preserve"> </w:t>
+      </w:r>
+      <w:r>
+        <w:t xml:space="preserve">reference this executables or scripts with a glob pattern such as *.bat.</w:t>
       </w:r>
     </w:p>
     <w:p>
@@ -547,34 +1066,63 @@
         <w:pStyle w:val="BodyText"/>
       </w:pPr>
       <w:r>
-        <w:t xml:space="preserve">-d, –depends LIST Specify one or more jobs that these batch of jobs</w:t>
-      </w:r>
-      <w:r>
-        <w:t xml:space="preserve"> </w:t>
-      </w:r>
-      <w:r>
-        <w:t xml:space="preserve">depend on. They will be held until those jobs</w:t>
-      </w:r>
-      <w:r>
-        <w:t xml:space="preserve"> </w:t>
-      </w:r>
-      <w:r>
-        <w:t xml:space="preserve">complete [default: &lt;class</w:t>
-      </w:r>
-      <w:r>
-        <w:t xml:space="preserve"> </w:t>
-      </w:r>
-      <w:r>
-        <w:t xml:space="preserve">‘</w:t>
-      </w:r>
-      <w:r>
-        <w:t xml:space="preserve">list</w:t>
-      </w:r>
-      <w:r>
-        <w:t xml:space="preserve">’</w:t>
-      </w:r>
-      <w:r>
-        <w:t xml:space="preserve">&gt;]</w:t>
+        <w:t xml:space="preserve">Example:</w:t>
+      </w:r>
+    </w:p>
+    <w:p>
+      <w:pPr>
+        <w:pStyle w:val="SourceCode"/>
+      </w:pPr>
+      <w:r>
+        <w:rPr>
+          <w:rStyle w:val="VerbatimChar"/>
+        </w:rPr>
+        <w:t xml:space="preserve">$ qsub-multi myprograms*.exe</w:t>
+      </w:r>
+    </w:p>
+    <w:bookmarkEnd w:id="27"/>
+    <w:bookmarkStart w:id="28" w:name="qsub-argfile"/>
+    <w:p>
+      <w:pPr>
+        <w:pStyle w:val="Heading2"/>
+      </w:pPr>
+      <w:r>
+        <w:t xml:space="preserve">qsub-argfile</w:t>
+      </w:r>
+    </w:p>
+    <w:p>
+      <w:pPr>
+        <w:pStyle w:val="FirstParagraph"/>
+      </w:pPr>
+      <w:r>
+        <w:t xml:space="preserve">The</w:t>
+      </w:r>
+      <w:r>
+        <w:t xml:space="preserve"> </w:t>
+      </w:r>
+      <w:r>
+        <w:rPr>
+          <w:rStyle w:val="VerbatimChar"/>
+        </w:rPr>
+        <w:t xml:space="preserve">qsub-argfile</w:t>
+      </w:r>
+      <w:r>
+        <w:t xml:space="preserve"> </w:t>
+      </w:r>
+      <w:r>
+        <w:t xml:space="preserve">command submits mutliple jobs. For this command you need one</w:t>
+      </w:r>
+      <w:r>
+        <w:t xml:space="preserve"> </w:t>
+      </w:r>
+      <w:r>
+        <w:t xml:space="preserve">executable file and a text file. Each line in the text file is represents a</w:t>
+      </w:r>
+      <w:r>
+        <w:t xml:space="preserve"> </w:t>
+      </w:r>
+      <w:r>
+        <w:t xml:space="preserve">different job and has the arguments that will be passed to your executable command.</w:t>
       </w:r>
     </w:p>
     <w:p>
@@ -582,19 +1130,120 @@
         <w:pStyle w:val="BodyText"/>
       </w:pPr>
       <w:r>
-        <w:t xml:space="preserve">–debug Produce debug output [default: False]</w:t>
-      </w:r>
-      <w:r>
-        <w:t xml:space="preserve"> </w:t>
-      </w:r>
-      <w:r>
-        <w:t xml:space="preserve">–walltime TEXT A amount of time a job is allowed to run. It will</w:t>
-      </w:r>
-      <w:r>
-        <w:t xml:space="preserve"> </w:t>
-      </w:r>
-      <w:r>
-        <w:t xml:space="preserve">be killed after this amount [NOT IMPLEMENTED YET]</w:t>
+        <w:t xml:space="preserve">For example, imagine you have a script</w:t>
+      </w:r>
+      <w:r>
+        <w:t xml:space="preserve"> </w:t>
+      </w:r>
+      <w:r>
+        <w:rPr>
+          <w:rStyle w:val="VerbatimChar"/>
+        </w:rPr>
+        <w:t xml:space="preserve">echoit.bat</w:t>
+      </w:r>
+      <w:r>
+        <w:t xml:space="preserve"> </w:t>
+      </w:r>
+      <w:r>
+        <w:t xml:space="preserve">and its contents are</w:t>
+      </w:r>
+    </w:p>
+    <w:p>
+      <w:pPr>
+        <w:pStyle w:val="SourceCode"/>
+      </w:pPr>
+      <w:r>
+        <w:rPr>
+          <w:rStyle w:val="VerbatimChar"/>
+        </w:rPr>
+        <w:t xml:space="preserve">echo $1</w:t>
+      </w:r>
+      <w:r>
+        <w:br/>
+      </w:r>
+      <w:r>
+        <w:rPr>
+          <w:rStyle w:val="VerbatimChar"/>
+        </w:rPr>
+        <w:t xml:space="preserve">sleep 2</w:t>
+      </w:r>
+    </w:p>
+    <w:p>
+      <w:pPr>
+        <w:pStyle w:val="FirstParagraph"/>
+      </w:pPr>
+      <w:r>
+        <w:t xml:space="preserve">Also there is an</w:t>
+      </w:r>
+      <w:r>
+        <w:t xml:space="preserve"> </w:t>
+      </w:r>
+      <w:r>
+        <w:rPr>
+          <w:rStyle w:val="VerbatimChar"/>
+        </w:rPr>
+        <w:t xml:space="preserve">argfile.txt</w:t>
+      </w:r>
+      <w:r>
+        <w:t xml:space="preserve"> </w:t>
+      </w:r>
+      <w:r>
+        <w:t xml:space="preserve">file:</w:t>
+      </w:r>
+    </w:p>
+    <w:p>
+      <w:pPr>
+        <w:pStyle w:val="SourceCode"/>
+      </w:pPr>
+      <w:r>
+        <w:rPr>
+          <w:rStyle w:val="VerbatimChar"/>
+        </w:rPr>
+        <w:t xml:space="preserve">jim</w:t>
+      </w:r>
+      <w:r>
+        <w:br/>
+      </w:r>
+      <w:r>
+        <w:rPr>
+          <w:rStyle w:val="VerbatimChar"/>
+        </w:rPr>
+        <w:t xml:space="preserve">dwight</w:t>
+      </w:r>
+      <w:r>
+        <w:br/>
+      </w:r>
+      <w:r>
+        <w:rPr>
+          <w:rStyle w:val="VerbatimChar"/>
+        </w:rPr>
+        <w:t xml:space="preserve">pam</w:t>
+      </w:r>
+      <w:r>
+        <w:br/>
+      </w:r>
+      <w:r>
+        <w:rPr>
+          <w:rStyle w:val="VerbatimChar"/>
+        </w:rPr>
+        <w:t xml:space="preserve">MICHAEL_SCOTT</w:t>
+      </w:r>
+    </w:p>
+    <w:p>
+      <w:pPr>
+        <w:pStyle w:val="FirstParagraph"/>
+      </w:pPr>
+      <w:r>
+        <w:t xml:space="preserve">Here you want to pass each line separately</w:t>
+      </w:r>
+      <w:r>
+        <w:t xml:space="preserve"> </w:t>
+      </w:r>
+      <w:r>
+        <w:rPr>
+          <w:rStyle w:val="VerbatimChar"/>
+        </w:rPr>
+        <w:t xml:space="preserve">echoit.bat</w:t>
       </w:r>
     </w:p>
     <w:p>
@@ -602,13 +1251,10 @@
         <w:pStyle w:val="BodyText"/>
       </w:pPr>
       <w:r>
-        <w:t xml:space="preserve">–cores INTEGER Number of cores/threads required by the job</w:t>
-      </w:r>
-      <w:r>
-        <w:t xml:space="preserve"> </w:t>
-      </w:r>
-      <w:r>
-        <w:t xml:space="preserve">[default: 1]</w:t>
+        <w:rPr>
+          <w:rStyle w:val="VerbatimChar"/>
+        </w:rPr>
+        <w:t xml:space="preserve">$ qsub-argfile echoit.bat argfile.txt --log</w:t>
       </w:r>
     </w:p>
     <w:p>
@@ -616,37 +1262,246 @@
         <w:pStyle w:val="BodyText"/>
       </w:pPr>
       <w:r>
-        <w:t xml:space="preserve">–port INTEGER The port number of the server [default: 9200]</w:t>
-      </w:r>
-      <w:r>
-        <w:t xml:space="preserve"> </w:t>
-      </w:r>
-      <w:r>
-        <w:t xml:space="preserve">–ip_address TEXT The IP address of the server [default: 127.0.0.1]</w:t>
-      </w:r>
-      <w:r>
-        <w:t xml:space="preserve"> </w:t>
-      </w:r>
-      <w:r>
-        <w:t xml:space="preserve">-a, –alternate-runner Runs the submitted command in a slightly different</w:t>
-      </w:r>
-      <w:r>
-        <w:t xml:space="preserve"> </w:t>
-      </w:r>
-      <w:r>
-        <w:t xml:space="preserve">manner. In rare cases an executable can start, then</w:t>
-      </w:r>
-      <w:r>
-        <w:t xml:space="preserve"> </w:t>
-      </w:r>
-      <w:r>
-        <w:t xml:space="preserve">hang. However, the log file isn’t updated until the</w:t>
-      </w:r>
-      <w:r>
-        <w:t xml:space="preserve"> </w:t>
-      </w:r>
-      <w:r>
-        <w:t xml:space="preserve">process terminates. [default: False]</w:t>
+        <w:t xml:space="preserve">Specifying</w:t>
+      </w:r>
+      <w:r>
+        <w:t xml:space="preserve"> </w:t>
+      </w:r>
+      <w:r>
+        <w:rPr>
+          <w:rStyle w:val="VerbatimChar"/>
+        </w:rPr>
+        <w:t xml:space="preserve">--log</w:t>
+      </w:r>
+      <w:r>
+        <w:t xml:space="preserve"> </w:t>
+      </w:r>
+      <w:r>
+        <w:t xml:space="preserve">will case LQTS to write a log file for each job. The log file</w:t>
+      </w:r>
+      <w:r>
+        <w:t xml:space="preserve"> </w:t>
+      </w:r>
+      <w:r>
+        <w:t xml:space="preserve">contains any output that would have been written to the screen as well as some job</w:t>
+      </w:r>
+      <w:r>
+        <w:t xml:space="preserve"> </w:t>
+      </w:r>
+      <w:r>
+        <w:t xml:space="preserve">performance information.</w:t>
+      </w:r>
+    </w:p>
+    <w:bookmarkEnd w:id="28"/>
+    <w:bookmarkEnd w:id="29"/>
+    <w:bookmarkStart w:id="30" w:name="X3d6e4ec0e74380df3b6c909fae0ba5715967548"/>
+    <w:p>
+      <w:pPr>
+        <w:pStyle w:val="Heading1"/>
+      </w:pPr>
+      <w:r>
+        <w:t xml:space="preserve">5. Passing Additional Arguments to your Command</w:t>
+      </w:r>
+    </w:p>
+    <w:p>
+      <w:pPr>
+        <w:pStyle w:val="FirstParagraph"/>
+      </w:pPr>
+      <w:r>
+        <w:t xml:space="preserve">After the command and input file/arg file, arguments are typically interpreted as</w:t>
+      </w:r>
+      <w:r>
+        <w:t xml:space="preserve"> </w:t>
+      </w:r>
+      <w:r>
+        <w:t xml:space="preserve">being arguments passed to the qsub command itself and are not passed on to your</w:t>
+      </w:r>
+      <w:r>
+        <w:t xml:space="preserve"> </w:t>
+      </w:r>
+      <w:r>
+        <w:t xml:space="preserve">program. Like many Linux commands, specifying a double dash</w:t>
+      </w:r>
+      <w:r>
+        <w:t xml:space="preserve"> </w:t>
+      </w:r>
+      <w:r>
+        <w:t xml:space="preserve">“</w:t>
+      </w:r>
+      <w:r>
+        <w:t xml:space="preserve">–</w:t>
+      </w:r>
+      <w:r>
+        <w:t xml:space="preserve">”</w:t>
+      </w:r>
+      <w:r>
+        <w:t xml:space="preserve"> </w:t>
+      </w:r>
+      <w:r>
+        <w:t xml:space="preserve">will allow</w:t>
+      </w:r>
+      <w:r>
+        <w:t xml:space="preserve"> </w:t>
+      </w:r>
+      <w:r>
+        <w:t xml:space="preserve">you to specify additional arguments you want passed to your command.</w:t>
+      </w:r>
+    </w:p>
+    <w:p>
+      <w:pPr>
+        <w:pStyle w:val="SourceCode"/>
+      </w:pPr>
+      <w:r>
+        <w:rPr>
+          <w:rStyle w:val="VerbatimChar"/>
+        </w:rPr>
+        <w:t xml:space="preserve">$ qsub myprogram.exe --log -- --flagForMyProgram true</w:t>
+      </w:r>
+    </w:p>
+    <w:p>
+      <w:pPr>
+        <w:pStyle w:val="FirstParagraph"/>
+      </w:pPr>
+      <w:r>
+        <w:t xml:space="preserve">Here</w:t>
+      </w:r>
+      <w:r>
+        <w:t xml:space="preserve"> </w:t>
+      </w:r>
+      <w:r>
+        <w:t xml:space="preserve">“</w:t>
+      </w:r>
+      <w:r>
+        <w:rPr>
+          <w:rStyle w:val="VerbatimChar"/>
+        </w:rPr>
+        <w:t xml:space="preserve">--log</w:t>
+      </w:r>
+      <w:r>
+        <w:t xml:space="preserve">”</w:t>
+      </w:r>
+      <w:r>
+        <w:t xml:space="preserve"> </w:t>
+      </w:r>
+      <w:r>
+        <w:t xml:space="preserve">is consumed by the qsub command and</w:t>
+      </w:r>
+      <w:r>
+        <w:t xml:space="preserve"> </w:t>
+      </w:r>
+      <w:r>
+        <w:t xml:space="preserve">“</w:t>
+      </w:r>
+      <w:r>
+        <w:rPr>
+          <w:rStyle w:val="VerbatimChar"/>
+        </w:rPr>
+        <w:t xml:space="preserve">--flagForMyProgram true</w:t>
+      </w:r>
+      <w:r>
+        <w:t xml:space="preserve">”</w:t>
+      </w:r>
+      <w:r>
+        <w:t xml:space="preserve"> </w:t>
+      </w:r>
+      <w:r>
+        <w:t xml:space="preserve">is</w:t>
+      </w:r>
+      <w:r>
+        <w:t xml:space="preserve"> </w:t>
+      </w:r>
+      <w:r>
+        <w:t xml:space="preserve">passed along to myprogram.exe when it is executed.</w:t>
+      </w:r>
+    </w:p>
+    <w:bookmarkEnd w:id="30"/>
+    <w:bookmarkStart w:id="31" w:name="waiting-for-a-job-to-complete"/>
+    <w:p>
+      <w:pPr>
+        <w:pStyle w:val="Heading1"/>
+      </w:pPr>
+      <w:r>
+        <w:t xml:space="preserve">6. Waiting for a job to complete</w:t>
+      </w:r>
+    </w:p>
+    <w:p>
+      <w:pPr>
+        <w:pStyle w:val="FirstParagraph"/>
+      </w:pPr>
+      <w:r>
+        <w:t xml:space="preserve">The</w:t>
+      </w:r>
+      <w:r>
+        <w:t xml:space="preserve"> </w:t>
+      </w:r>
+      <w:r>
+        <w:rPr>
+          <w:rStyle w:val="VerbatimChar"/>
+        </w:rPr>
+        <w:t xml:space="preserve">qwait.exe</w:t>
+      </w:r>
+      <w:r>
+        <w:t xml:space="preserve"> </w:t>
+      </w:r>
+      <w:r>
+        <w:t xml:space="preserve">command will block until the specified jobs have completed. If you</w:t>
+      </w:r>
+      <w:r>
+        <w:t xml:space="preserve"> </w:t>
+      </w:r>
+      <w:r>
+        <w:t xml:space="preserve">have something you want to happen once a set of jobs has completed, use this.</w:t>
+      </w:r>
+      <w:r>
+        <w:t xml:space="preserve"> </w:t>
+      </w:r>
+      <w:r>
+        <w:t xml:space="preserve">You can specifies the job IDs as arguments to</w:t>
+      </w:r>
+      <w:r>
+        <w:t xml:space="preserve"> </w:t>
+      </w:r>
+      <w:r>
+        <w:rPr>
+          <w:rStyle w:val="VerbatimChar"/>
+        </w:rPr>
+        <w:t xml:space="preserve">qwait</w:t>
+      </w:r>
+      <w:r>
+        <w:t xml:space="preserve">, or it will read them from stdin.</w:t>
+      </w:r>
+      <w:r>
+        <w:t xml:space="preserve"> </w:t>
+      </w:r>
+      <w:r>
+        <w:t xml:space="preserve">This means you can pipe the output of the</w:t>
+      </w:r>
+      <w:r>
+        <w:t xml:space="preserve"> </w:t>
+      </w:r>
+      <w:r>
+        <w:rPr>
+          <w:rStyle w:val="VerbatimChar"/>
+        </w:rPr>
+        <w:t xml:space="preserve">qsub</w:t>
+      </w:r>
+      <w:r>
+        <w:t xml:space="preserve"> </w:t>
+      </w:r>
+      <w:r>
+        <w:t xml:space="preserve">commands directly into</w:t>
+      </w:r>
+      <w:r>
+        <w:t xml:space="preserve"> </w:t>
+      </w:r>
+      <w:r>
+        <w:rPr>
+          <w:rStyle w:val="VerbatimChar"/>
+        </w:rPr>
+        <w:t xml:space="preserve">qwait</w:t>
+      </w:r>
+      <w:r>
+        <w:t xml:space="preserve">.</w:t>
       </w:r>
     </w:p>
     <w:p>
@@ -654,23 +1509,36 @@
         <w:pStyle w:val="BodyText"/>
       </w:pPr>
       <w:r>
-        <w:t xml:space="preserve">–help Show this message and exit.</w:t>
-      </w:r>
-      <w:r>
-        <w:t xml:space="preserve"> </w:t>
-      </w:r>
-      <w:r>
-        <w:t xml:space="preserve">`</w:t>
-      </w:r>
-    </w:p>
-    <w:bookmarkEnd w:id="24"/>
-    <w:bookmarkStart w:id="25" w:name="qsub-cmulti"/>
-    <w:p>
-      <w:pPr>
-        <w:pStyle w:val="Heading2"/>
-      </w:pPr>
-      <w:r>
-        <w:t xml:space="preserve">qsub-cmulti</w:t>
+        <w:t xml:space="preserve">Examples:</w:t>
+      </w:r>
+    </w:p>
+    <w:p>
+      <w:pPr>
+        <w:pStyle w:val="SourceCode"/>
+      </w:pPr>
+      <w:r>
+        <w:rPr>
+          <w:rStyle w:val="VerbatimChar"/>
+        </w:rPr>
+        <w:t xml:space="preserve">$ qsub myprogram.exe --log -- --flagForMyProgram true</w:t>
+      </w:r>
+      <w:r>
+        <w:br/>
+      </w:r>
+      <w:r>
+        <w:rPr>
+          <w:rStyle w:val="VerbatimChar"/>
+        </w:rPr>
+        <w:t xml:space="preserve">10</w:t>
+      </w:r>
+      <w:r>
+        <w:br/>
+      </w:r>
+      <w:r>
+        <w:rPr>
+          <w:rStyle w:val="VerbatimChar"/>
+        </w:rPr>
+        <w:t xml:space="preserve">$ qwait 10</w:t>
       </w:r>
     </w:p>
     <w:p>
@@ -678,6 +1546,149 @@
         <w:pStyle w:val="FirstParagraph"/>
       </w:pPr>
       <w:r>
+        <w:t xml:space="preserve">Alternatively:</w:t>
+      </w:r>
+    </w:p>
+    <w:p>
+      <w:pPr>
+        <w:pStyle w:val="SourceCode"/>
+      </w:pPr>
+      <w:r>
+        <w:rPr>
+          <w:rStyle w:val="VerbatimChar"/>
+        </w:rPr>
+        <w:t xml:space="preserve">$ qsub myprogram.exe --log -- --flagForMyProgram true | qwait</w:t>
+      </w:r>
+    </w:p>
+    <w:bookmarkEnd w:id="31"/>
+    <w:bookmarkStart w:id="32" w:name="job-priority"/>
+    <w:p>
+      <w:pPr>
+        <w:pStyle w:val="Heading1"/>
+      </w:pPr>
+      <w:r>
+        <w:t xml:space="preserve">7. Job Priority</w:t>
+      </w:r>
+    </w:p>
+    <w:p>
+      <w:pPr>
+        <w:pStyle w:val="FirstParagraph"/>
+      </w:pPr>
+      <w:r>
+        <w:t xml:space="preserve">Each job has a priortity associated with it. Jobs with higher priority are executed</w:t>
+      </w:r>
+      <w:r>
+        <w:t xml:space="preserve"> </w:t>
+      </w:r>
+      <w:r>
+        <w:t xml:space="preserve">before jobs with lower priority. The</w:t>
+      </w:r>
+      <w:r>
+        <w:t xml:space="preserve"> </w:t>
+      </w:r>
+      <w:r>
+        <w:rPr>
+          <w:rStyle w:val="VerbatimChar"/>
+        </w:rPr>
+        <w:t xml:space="preserve">qsub</w:t>
+      </w:r>
+      <w:r>
+        <w:t xml:space="preserve"> </w:t>
+      </w:r>
+      <w:r>
+        <w:t xml:space="preserve">commands support a</w:t>
+      </w:r>
+      <w:r>
+        <w:t xml:space="preserve"> </w:t>
+      </w:r>
+      <w:r>
+        <w:rPr>
+          <w:rStyle w:val="VerbatimChar"/>
+        </w:rPr>
+        <w:t xml:space="preserve">--priority</w:t>
+      </w:r>
+      <w:r>
+        <w:t xml:space="preserve"> </w:t>
+      </w:r>
+      <w:r>
+        <w:t xml:space="preserve">argument.</w:t>
+      </w:r>
+      <w:r>
+        <w:t xml:space="preserve"> </w:t>
+      </w:r>
+      <w:r>
+        <w:t xml:space="preserve">There is also the</w:t>
+      </w:r>
+      <w:r>
+        <w:t xml:space="preserve"> </w:t>
+      </w:r>
+      <w:r>
+        <w:rPr>
+          <w:rStyle w:val="VerbatimChar"/>
+        </w:rPr>
+        <w:t xml:space="preserve">qpriority</w:t>
+      </w:r>
+      <w:r>
+        <w:t xml:space="preserve"> </w:t>
+      </w:r>
+      <w:r>
+        <w:t xml:space="preserve">command that allows you to change the priority of a</w:t>
+      </w:r>
+      <w:r>
+        <w:t xml:space="preserve"> </w:t>
+      </w:r>
+      <w:r>
+        <w:t xml:space="preserve">job after it has been submitted.</w:t>
+      </w:r>
+    </w:p>
+    <w:bookmarkEnd w:id="32"/>
+    <w:bookmarkStart w:id="33" w:name="deleting-a-job"/>
+    <w:p>
+      <w:pPr>
+        <w:pStyle w:val="Heading1"/>
+      </w:pPr>
+      <w:r>
+        <w:t xml:space="preserve">8. Deleting a Job</w:t>
+      </w:r>
+    </w:p>
+    <w:p>
+      <w:pPr>
+        <w:pStyle w:val="FirstParagraph"/>
+      </w:pPr>
+      <w:r>
+        <w:t xml:space="preserve">Use the</w:t>
+      </w:r>
+      <w:r>
+        <w:t xml:space="preserve"> </w:t>
+      </w:r>
+      <w:r>
+        <w:rPr>
+          <w:rStyle w:val="VerbatimChar"/>
+        </w:rPr>
+        <w:t xml:space="preserve">qdel</w:t>
+      </w:r>
+      <w:r>
+        <w:t xml:space="preserve"> </w:t>
+      </w:r>
+      <w:r>
+        <w:t xml:space="preserve">command to delete a job.</w:t>
+      </w:r>
+    </w:p>
+    <w:bookmarkEnd w:id="33"/>
+    <w:bookmarkStart w:id="34" w:name="job-status-and-summary"/>
+    <w:p>
+      <w:pPr>
+        <w:pStyle w:val="Heading1"/>
+      </w:pPr>
+      <w:r>
+        <w:t xml:space="preserve">9. Job Status and Summary</w:t>
+      </w:r>
+    </w:p>
+    <w:p>
+      <w:pPr>
+        <w:pStyle w:val="FirstParagraph"/>
+      </w:pPr>
+      <w:r>
         <w:t xml:space="preserve">The</w:t>
       </w:r>
       <w:r>
@@ -687,25 +1698,70 @@
         <w:rPr>
           <w:rStyle w:val="VerbatimChar"/>
         </w:rPr>
-        <w:t xml:space="preserve">qsub-cmulti</w:t>
-      </w:r>
-      <w:r>
-        <w:t xml:space="preserve"> </w:t>
-      </w:r>
-      <w:r>
-        <w:t xml:space="preserve">command submits multiple jobs. This command is used you have one</w:t>
-      </w:r>
-      <w:r>
-        <w:t xml:space="preserve"> </w:t>
-      </w:r>
-      <w:r>
-        <w:t xml:space="preserve">command with multiple input files, each of which is a different job. You should be</w:t>
-      </w:r>
-      <w:r>
-        <w:t xml:space="preserve"> </w:t>
-      </w:r>
-      <w:r>
-        <w:t xml:space="preserve">able to reference your input files with a glob pattern (such as "*.inp")</w:t>
+        <w:t xml:space="preserve">qstat</w:t>
+      </w:r>
+      <w:r>
+        <w:t xml:space="preserve"> </w:t>
+      </w:r>
+      <w:r>
+        <w:t xml:space="preserve">and</w:t>
+      </w:r>
+      <w:r>
+        <w:t xml:space="preserve"> </w:t>
+      </w:r>
+      <w:r>
+        <w:rPr>
+          <w:rStyle w:val="VerbatimChar"/>
+        </w:rPr>
+        <w:t xml:space="preserve">qsummary</w:t>
+      </w:r>
+      <w:r>
+        <w:t xml:space="preserve"> </w:t>
+      </w:r>
+      <w:r>
+        <w:t xml:space="preserve">commands provide information about the state of jobs</w:t>
+      </w:r>
+      <w:r>
+        <w:t xml:space="preserve"> </w:t>
+      </w:r>
+      <w:r>
+        <w:t xml:space="preserve">in the queue.</w:t>
+      </w:r>
+      <w:r>
+        <w:t xml:space="preserve"> </w:t>
+      </w:r>
+      <w:r>
+        <w:rPr>
+          <w:rStyle w:val="VerbatimChar"/>
+        </w:rPr>
+        <w:t xml:space="preserve">qstat</w:t>
+      </w:r>
+      <w:r>
+        <w:t xml:space="preserve"> </w:t>
+      </w:r>
+      <w:r>
+        <w:t xml:space="preserve">provides information about each job and</w:t>
+      </w:r>
+      <w:r>
+        <w:t xml:space="preserve"> </w:t>
+      </w:r>
+      <w:r>
+        <w:rPr>
+          <w:rStyle w:val="VerbatimChar"/>
+        </w:rPr>
+        <w:t xml:space="preserve">qsummary</w:t>
+      </w:r>
+      <w:r>
+        <w:t xml:space="preserve"> </w:t>
+      </w:r>
+      <w:r>
+        <w:t xml:space="preserve">simply</w:t>
+      </w:r>
+      <w:r>
+        <w:t xml:space="preserve"> </w:t>
+      </w:r>
+      <w:r>
+        <w:t xml:space="preserve">tells you how many jobs are running and how many are queued.</w:t>
       </w:r>
     </w:p>
     <w:p>
@@ -713,7 +1769,72 @@
         <w:pStyle w:val="BodyText"/>
       </w:pPr>
       <w:r>
-        <w:t xml:space="preserve">Example:</w:t>
+        <w:t xml:space="preserve">You can also navigate to http://127.0.0.1:9200 (where 9200 is the port you have LQTS</w:t>
+      </w:r>
+      <w:r>
+        <w:t xml:space="preserve"> </w:t>
+      </w:r>
+      <w:r>
+        <w:t xml:space="preserve">running on) to see an HTML table of the current status. This page auto-refreshes every</w:t>
+      </w:r>
+      <w:r>
+        <w:t xml:space="preserve"> </w:t>
+      </w:r>
+      <w:r>
+        <w:t xml:space="preserve">two minutes.</w:t>
+      </w:r>
+    </w:p>
+    <w:bookmarkEnd w:id="34"/>
+    <w:bookmarkStart w:id="35" w:name="testing-your-setup"/>
+    <w:p>
+      <w:pPr>
+        <w:pStyle w:val="Heading1"/>
+      </w:pPr>
+      <w:r>
+        <w:t xml:space="preserve">10. Testing your setup</w:t>
+      </w:r>
+    </w:p>
+    <w:p>
+      <w:pPr>
+        <w:pStyle w:val="FirstParagraph"/>
+      </w:pPr>
+      <w:r>
+        <w:rPr>
+          <w:rStyle w:val="VerbatimChar"/>
+        </w:rPr>
+        <w:t xml:space="preserve">qsub-test</w:t>
+      </w:r>
+      <w:r>
+        <w:t xml:space="preserve"> </w:t>
+      </w:r>
+      <w:r>
+        <w:t xml:space="preserve">provides an easy way to test that LQTS is functioning properly. It</w:t>
+      </w:r>
+      <w:r>
+        <w:t xml:space="preserve"> </w:t>
+      </w:r>
+      <w:r>
+        <w:t xml:space="preserve">writes a script that sleeps for a user defined amount of time and an argfile with a</w:t>
+      </w:r>
+      <w:r>
+        <w:t xml:space="preserve"> </w:t>
+      </w:r>
+      <w:r>
+        <w:t xml:space="preserve">user defined number of jobs.</w:t>
+      </w:r>
+    </w:p>
+    <w:p>
+      <w:pPr>
+        <w:pStyle w:val="BodyText"/>
+      </w:pPr>
+      <w:r>
+        <w:t xml:space="preserve">The following example will write a script that sleeps for 5 seconds and</w:t>
+      </w:r>
+      <w:r>
+        <w:t xml:space="preserve"> </w:t>
+      </w:r>
+      <w:r>
+        <w:t xml:space="preserve">submit 30 jobs to the queue.</w:t>
       </w:r>
     </w:p>
     <w:p>
@@ -724,842 +1845,10 @@
         <w:rPr>
           <w:rStyle w:val="VerbatimChar"/>
         </w:rPr>
-        <w:t xml:space="preserve">$ qsub-cmulti myprogram.exe *.inp</w:t>
-      </w:r>
-    </w:p>
-    <w:bookmarkEnd w:id="25"/>
-    <w:bookmarkStart w:id="26" w:name="qsub-multi"/>
-    <w:p>
-      <w:pPr>
-        <w:pStyle w:val="Heading2"/>
-      </w:pPr>
-      <w:r>
-        <w:t xml:space="preserve">qsub-multi</w:t>
-      </w:r>
-    </w:p>
-    <w:p>
-      <w:pPr>
-        <w:pStyle w:val="FirstParagraph"/>
-      </w:pPr>
-      <w:r>
-        <w:t xml:space="preserve">The</w:t>
-      </w:r>
-      <w:r>
-        <w:t xml:space="preserve"> </w:t>
-      </w:r>
-      <w:r>
-        <w:rPr>
-          <w:rStyle w:val="VerbatimChar"/>
-        </w:rPr>
-        <w:t xml:space="preserve">qsub-multi</w:t>
-      </w:r>
-      <w:r>
-        <w:t xml:space="preserve"> </w:t>
-      </w:r>
-      <w:r>
-        <w:t xml:space="preserve">commnad submits multiple jobs. This command is used if you have</w:t>
-      </w:r>
-      <w:r>
-        <w:t xml:space="preserve"> </w:t>
-      </w:r>
-      <w:r>
-        <w:t xml:space="preserve">multiple executables or scripts that you want to submit. You should be able to</w:t>
-      </w:r>
-      <w:r>
-        <w:t xml:space="preserve"> </w:t>
-      </w:r>
-      <w:r>
-        <w:t xml:space="preserve">reference this executables or scripts with a glob pattern such as *.bat.</w:t>
-      </w:r>
-    </w:p>
-    <w:p>
-      <w:pPr>
-        <w:pStyle w:val="BodyText"/>
-      </w:pPr>
-      <w:r>
-        <w:t xml:space="preserve">Example:</w:t>
-      </w:r>
-    </w:p>
-    <w:p>
-      <w:pPr>
-        <w:pStyle w:val="SourceCode"/>
-      </w:pPr>
-      <w:r>
-        <w:rPr>
-          <w:rStyle w:val="VerbatimChar"/>
-        </w:rPr>
-        <w:t xml:space="preserve">$ qsub-multi myprograms*.exe</w:t>
-      </w:r>
-    </w:p>
-    <w:bookmarkEnd w:id="26"/>
-    <w:bookmarkStart w:id="27" w:name="qsub-argfile"/>
-    <w:p>
-      <w:pPr>
-        <w:pStyle w:val="Heading2"/>
-      </w:pPr>
-      <w:r>
-        <w:t xml:space="preserve">qsub-argfile</w:t>
-      </w:r>
-    </w:p>
-    <w:p>
-      <w:pPr>
-        <w:pStyle w:val="FirstParagraph"/>
-      </w:pPr>
-      <w:r>
-        <w:t xml:space="preserve">The</w:t>
-      </w:r>
-      <w:r>
-        <w:t xml:space="preserve"> </w:t>
-      </w:r>
-      <w:r>
-        <w:rPr>
-          <w:rStyle w:val="VerbatimChar"/>
-        </w:rPr>
-        <w:t xml:space="preserve">qsub-argfile</w:t>
-      </w:r>
-      <w:r>
-        <w:t xml:space="preserve"> </w:t>
-      </w:r>
-      <w:r>
-        <w:t xml:space="preserve">command submits mutliple jobs. For this command you need one</w:t>
-      </w:r>
-      <w:r>
-        <w:t xml:space="preserve"> </w:t>
-      </w:r>
-      <w:r>
-        <w:t xml:space="preserve">executable file and a text file. Each line in the text file is represents a</w:t>
-      </w:r>
-      <w:r>
-        <w:t xml:space="preserve"> </w:t>
-      </w:r>
-      <w:r>
-        <w:t xml:space="preserve">different job and has the arguments that will be passed to your executable command.</w:t>
-      </w:r>
-    </w:p>
-    <w:p>
-      <w:pPr>
-        <w:pStyle w:val="BodyText"/>
-      </w:pPr>
-      <w:r>
-        <w:t xml:space="preserve">For example, imagine you have a script</w:t>
-      </w:r>
-      <w:r>
-        <w:t xml:space="preserve"> </w:t>
-      </w:r>
-      <w:r>
-        <w:rPr>
-          <w:rStyle w:val="VerbatimChar"/>
-        </w:rPr>
-        <w:t xml:space="preserve">echoit.bat</w:t>
-      </w:r>
-      <w:r>
-        <w:t xml:space="preserve"> </w:t>
-      </w:r>
-      <w:r>
-        <w:t xml:space="preserve">and its contents are</w:t>
-      </w:r>
-    </w:p>
-    <w:p>
-      <w:pPr>
-        <w:pStyle w:val="SourceCode"/>
-      </w:pPr>
-      <w:r>
-        <w:rPr>
-          <w:rStyle w:val="VerbatimChar"/>
-        </w:rPr>
-        <w:t xml:space="preserve">echo $1</w:t>
-      </w:r>
-      <w:r>
-        <w:br/>
-      </w:r>
-      <w:r>
-        <w:rPr>
-          <w:rStyle w:val="VerbatimChar"/>
-        </w:rPr>
-        <w:t xml:space="preserve">sleep 2</w:t>
-      </w:r>
-    </w:p>
-    <w:p>
-      <w:pPr>
-        <w:pStyle w:val="FirstParagraph"/>
-      </w:pPr>
-      <w:r>
-        <w:t xml:space="preserve">Also there is an</w:t>
-      </w:r>
-      <w:r>
-        <w:t xml:space="preserve"> </w:t>
-      </w:r>
-      <w:r>
-        <w:rPr>
-          <w:rStyle w:val="VerbatimChar"/>
-        </w:rPr>
-        <w:t xml:space="preserve">argfile.txt</w:t>
-      </w:r>
-      <w:r>
-        <w:t xml:space="preserve"> </w:t>
-      </w:r>
-      <w:r>
-        <w:t xml:space="preserve">file:</w:t>
-      </w:r>
-    </w:p>
-    <w:p>
-      <w:pPr>
-        <w:pStyle w:val="SourceCode"/>
-      </w:pPr>
-      <w:r>
-        <w:rPr>
-          <w:rStyle w:val="VerbatimChar"/>
-        </w:rPr>
-        <w:t xml:space="preserve">jim</w:t>
-      </w:r>
-      <w:r>
-        <w:br/>
-      </w:r>
-      <w:r>
-        <w:rPr>
-          <w:rStyle w:val="VerbatimChar"/>
-        </w:rPr>
-        <w:t xml:space="preserve">dwight</w:t>
-      </w:r>
-      <w:r>
-        <w:br/>
-      </w:r>
-      <w:r>
-        <w:rPr>
-          <w:rStyle w:val="VerbatimChar"/>
-        </w:rPr>
-        <w:t xml:space="preserve">pam</w:t>
-      </w:r>
-      <w:r>
-        <w:br/>
-      </w:r>
-      <w:r>
-        <w:rPr>
-          <w:rStyle w:val="VerbatimChar"/>
-        </w:rPr>
-        <w:t xml:space="preserve">MICHAEL_SCOTT</w:t>
-      </w:r>
-    </w:p>
-    <w:p>
-      <w:pPr>
-        <w:pStyle w:val="FirstParagraph"/>
-      </w:pPr>
-      <w:r>
-        <w:t xml:space="preserve">Here you want to pass each line separately</w:t>
-      </w:r>
-      <w:r>
-        <w:t xml:space="preserve"> </w:t>
-      </w:r>
-      <w:r>
-        <w:rPr>
-          <w:rStyle w:val="VerbatimChar"/>
-        </w:rPr>
-        <w:t xml:space="preserve">echoit.bat</w:t>
-      </w:r>
-    </w:p>
-    <w:p>
-      <w:pPr>
-        <w:pStyle w:val="BodyText"/>
-      </w:pPr>
-      <w:r>
-        <w:rPr>
-          <w:rStyle w:val="VerbatimChar"/>
-        </w:rPr>
-        <w:t xml:space="preserve">$ qsub-argfile echoit.bat argfile.txt --log</w:t>
-      </w:r>
-    </w:p>
-    <w:p>
-      <w:pPr>
-        <w:pStyle w:val="BodyText"/>
-      </w:pPr>
-      <w:r>
-        <w:t xml:space="preserve">Specifying</w:t>
-      </w:r>
-      <w:r>
-        <w:t xml:space="preserve"> </w:t>
-      </w:r>
-      <w:r>
-        <w:rPr>
-          <w:rStyle w:val="VerbatimChar"/>
-        </w:rPr>
-        <w:t xml:space="preserve">--log</w:t>
-      </w:r>
-      <w:r>
-        <w:t xml:space="preserve"> </w:t>
-      </w:r>
-      <w:r>
-        <w:t xml:space="preserve">will case LQTS to write a log file for each job. The log file</w:t>
-      </w:r>
-      <w:r>
-        <w:t xml:space="preserve"> </w:t>
-      </w:r>
-      <w:r>
-        <w:t xml:space="preserve">contains any output that would have been written to the screen as well as some job</w:t>
-      </w:r>
-      <w:r>
-        <w:t xml:space="preserve"> </w:t>
-      </w:r>
-      <w:r>
-        <w:t xml:space="preserve">performance information.</w:t>
-      </w:r>
-    </w:p>
-    <w:bookmarkEnd w:id="27"/>
-    <w:bookmarkEnd w:id="28"/>
-    <w:bookmarkStart w:id="29" w:name="X3d6e4ec0e74380df3b6c909fae0ba5715967548"/>
-    <w:p>
-      <w:pPr>
-        <w:pStyle w:val="Heading1"/>
-      </w:pPr>
-      <w:r>
-        <w:t xml:space="preserve">5. Passing Additional Arguments to your Command</w:t>
-      </w:r>
-    </w:p>
-    <w:p>
-      <w:pPr>
-        <w:pStyle w:val="FirstParagraph"/>
-      </w:pPr>
-      <w:r>
-        <w:t xml:space="preserve">After the command and input file/arg file, arguments are typically interpreted as</w:t>
-      </w:r>
-      <w:r>
-        <w:t xml:space="preserve"> </w:t>
-      </w:r>
-      <w:r>
-        <w:t xml:space="preserve">being arguments passed to the qsub command itself and are not passed on to your</w:t>
-      </w:r>
-      <w:r>
-        <w:t xml:space="preserve"> </w:t>
-      </w:r>
-      <w:r>
-        <w:t xml:space="preserve">program. Like many Linux commands, specifying a double dash</w:t>
-      </w:r>
-      <w:r>
-        <w:t xml:space="preserve"> </w:t>
-      </w:r>
-      <w:r>
-        <w:t xml:space="preserve">“</w:t>
-      </w:r>
-      <w:r>
-        <w:t xml:space="preserve">–</w:t>
-      </w:r>
-      <w:r>
-        <w:t xml:space="preserve">”</w:t>
-      </w:r>
-      <w:r>
-        <w:t xml:space="preserve"> </w:t>
-      </w:r>
-      <w:r>
-        <w:t xml:space="preserve">will allow</w:t>
-      </w:r>
-      <w:r>
-        <w:t xml:space="preserve"> </w:t>
-      </w:r>
-      <w:r>
-        <w:t xml:space="preserve">you to specify additional arguments you want passed to your command.</w:t>
-      </w:r>
-    </w:p>
-    <w:p>
-      <w:pPr>
-        <w:pStyle w:val="SourceCode"/>
-      </w:pPr>
-      <w:r>
-        <w:rPr>
-          <w:rStyle w:val="VerbatimChar"/>
-        </w:rPr>
-        <w:t xml:space="preserve">$ qsub myprogram.exe --log -- --flagForMyProgram true</w:t>
-      </w:r>
-    </w:p>
-    <w:p>
-      <w:pPr>
-        <w:pStyle w:val="FirstParagraph"/>
-      </w:pPr>
-      <w:r>
-        <w:t xml:space="preserve">Here</w:t>
-      </w:r>
-      <w:r>
-        <w:t xml:space="preserve"> </w:t>
-      </w:r>
-      <w:r>
-        <w:t xml:space="preserve">“</w:t>
-      </w:r>
-      <w:r>
-        <w:rPr>
-          <w:rStyle w:val="VerbatimChar"/>
-        </w:rPr>
-        <w:t xml:space="preserve">--log</w:t>
-      </w:r>
-      <w:r>
-        <w:t xml:space="preserve">”</w:t>
-      </w:r>
-      <w:r>
-        <w:t xml:space="preserve"> </w:t>
-      </w:r>
-      <w:r>
-        <w:t xml:space="preserve">is consumed by the qsub command and</w:t>
-      </w:r>
-      <w:r>
-        <w:t xml:space="preserve"> </w:t>
-      </w:r>
-      <w:r>
-        <w:t xml:space="preserve">“</w:t>
-      </w:r>
-      <w:r>
-        <w:rPr>
-          <w:rStyle w:val="VerbatimChar"/>
-        </w:rPr>
-        <w:t xml:space="preserve">--flagForMyProgram true</w:t>
-      </w:r>
-      <w:r>
-        <w:t xml:space="preserve">”</w:t>
-      </w:r>
-      <w:r>
-        <w:t xml:space="preserve"> </w:t>
-      </w:r>
-      <w:r>
-        <w:t xml:space="preserve">is</w:t>
-      </w:r>
-      <w:r>
-        <w:t xml:space="preserve"> </w:t>
-      </w:r>
-      <w:r>
-        <w:t xml:space="preserve">passed along to myprogram.exe when it is executed.</w:t>
-      </w:r>
-    </w:p>
-    <w:bookmarkEnd w:id="29"/>
-    <w:bookmarkStart w:id="30" w:name="waiting-for-a-job-to-complete"/>
-    <w:p>
-      <w:pPr>
-        <w:pStyle w:val="Heading1"/>
-      </w:pPr>
-      <w:r>
-        <w:t xml:space="preserve">6. Waiting for a job to complete</w:t>
-      </w:r>
-    </w:p>
-    <w:p>
-      <w:pPr>
-        <w:pStyle w:val="FirstParagraph"/>
-      </w:pPr>
-      <w:r>
-        <w:t xml:space="preserve">The</w:t>
-      </w:r>
-      <w:r>
-        <w:t xml:space="preserve"> </w:t>
-      </w:r>
-      <w:r>
-        <w:rPr>
-          <w:rStyle w:val="VerbatimChar"/>
-        </w:rPr>
-        <w:t xml:space="preserve">qwait.exe</w:t>
-      </w:r>
-      <w:r>
-        <w:t xml:space="preserve"> </w:t>
-      </w:r>
-      <w:r>
-        <w:t xml:space="preserve">command will block until the specified jobs have completed. If you</w:t>
-      </w:r>
-      <w:r>
-        <w:t xml:space="preserve"> </w:t>
-      </w:r>
-      <w:r>
-        <w:t xml:space="preserve">have something you want to happen once a set of jobs has completed, use this.</w:t>
-      </w:r>
-      <w:r>
-        <w:t xml:space="preserve"> </w:t>
-      </w:r>
-      <w:r>
-        <w:t xml:space="preserve">You can specifies the job IDs as arguments to</w:t>
-      </w:r>
-      <w:r>
-        <w:t xml:space="preserve"> </w:t>
-      </w:r>
-      <w:r>
-        <w:rPr>
-          <w:rStyle w:val="VerbatimChar"/>
-        </w:rPr>
-        <w:t xml:space="preserve">qwait</w:t>
-      </w:r>
-      <w:r>
-        <w:t xml:space="preserve">, or it will read them from stdin.</w:t>
-      </w:r>
-      <w:r>
-        <w:t xml:space="preserve"> </w:t>
-      </w:r>
-      <w:r>
-        <w:t xml:space="preserve">This means you can pipe the output of the</w:t>
-      </w:r>
-      <w:r>
-        <w:t xml:space="preserve"> </w:t>
-      </w:r>
-      <w:r>
-        <w:rPr>
-          <w:rStyle w:val="VerbatimChar"/>
-        </w:rPr>
-        <w:t xml:space="preserve">qsub</w:t>
-      </w:r>
-      <w:r>
-        <w:t xml:space="preserve"> </w:t>
-      </w:r>
-      <w:r>
-        <w:t xml:space="preserve">commands directly into</w:t>
-      </w:r>
-      <w:r>
-        <w:t xml:space="preserve"> </w:t>
-      </w:r>
-      <w:r>
-        <w:rPr>
-          <w:rStyle w:val="VerbatimChar"/>
-        </w:rPr>
-        <w:t xml:space="preserve">qwait</w:t>
-      </w:r>
-      <w:r>
-        <w:t xml:space="preserve">.</w:t>
-      </w:r>
-    </w:p>
-    <w:p>
-      <w:pPr>
-        <w:pStyle w:val="BodyText"/>
-      </w:pPr>
-      <w:r>
-        <w:t xml:space="preserve">Examples:</w:t>
-      </w:r>
-    </w:p>
-    <w:p>
-      <w:pPr>
-        <w:pStyle w:val="SourceCode"/>
-      </w:pPr>
-      <w:r>
-        <w:rPr>
-          <w:rStyle w:val="VerbatimChar"/>
-        </w:rPr>
-        <w:t xml:space="preserve">$ qsub myprogram.exe --log -- --flagForMyProgram true</w:t>
-      </w:r>
-      <w:r>
-        <w:br/>
-      </w:r>
-      <w:r>
-        <w:rPr>
-          <w:rStyle w:val="VerbatimChar"/>
-        </w:rPr>
-        <w:t xml:space="preserve">10</w:t>
-      </w:r>
-      <w:r>
-        <w:br/>
-      </w:r>
-      <w:r>
-        <w:rPr>
-          <w:rStyle w:val="VerbatimChar"/>
-        </w:rPr>
-        <w:t xml:space="preserve">$ qwait 10</w:t>
-      </w:r>
-    </w:p>
-    <w:p>
-      <w:pPr>
-        <w:pStyle w:val="FirstParagraph"/>
-      </w:pPr>
-      <w:r>
-        <w:t xml:space="preserve">Alternatively:</w:t>
-      </w:r>
-    </w:p>
-    <w:p>
-      <w:pPr>
-        <w:pStyle w:val="SourceCode"/>
-      </w:pPr>
-      <w:r>
-        <w:rPr>
-          <w:rStyle w:val="VerbatimChar"/>
-        </w:rPr>
-        <w:t xml:space="preserve">$ qsub myprogram.exe --log -- --flagForMyProgram true | qwait</w:t>
-      </w:r>
-    </w:p>
-    <w:bookmarkEnd w:id="30"/>
-    <w:bookmarkStart w:id="31" w:name="job-priority"/>
-    <w:p>
-      <w:pPr>
-        <w:pStyle w:val="Heading1"/>
-      </w:pPr>
-      <w:r>
-        <w:t xml:space="preserve">7. Job Priority</w:t>
-      </w:r>
-    </w:p>
-    <w:p>
-      <w:pPr>
-        <w:pStyle w:val="FirstParagraph"/>
-      </w:pPr>
-      <w:r>
-        <w:t xml:space="preserve">Each job has a priortity associated with it. Jobs with higher priority are executed</w:t>
-      </w:r>
-      <w:r>
-        <w:t xml:space="preserve"> </w:t>
-      </w:r>
-      <w:r>
-        <w:t xml:space="preserve">before jobs with lower priority. The</w:t>
-      </w:r>
-      <w:r>
-        <w:t xml:space="preserve"> </w:t>
-      </w:r>
-      <w:r>
-        <w:rPr>
-          <w:rStyle w:val="VerbatimChar"/>
-        </w:rPr>
-        <w:t xml:space="preserve">qsub</w:t>
-      </w:r>
-      <w:r>
-        <w:t xml:space="preserve"> </w:t>
-      </w:r>
-      <w:r>
-        <w:t xml:space="preserve">commands support a</w:t>
-      </w:r>
-      <w:r>
-        <w:t xml:space="preserve"> </w:t>
-      </w:r>
-      <w:r>
-        <w:rPr>
-          <w:rStyle w:val="VerbatimChar"/>
-        </w:rPr>
-        <w:t xml:space="preserve">--priority</w:t>
-      </w:r>
-      <w:r>
-        <w:t xml:space="preserve"> </w:t>
-      </w:r>
-      <w:r>
-        <w:t xml:space="preserve">argument.</w:t>
-      </w:r>
-      <w:r>
-        <w:t xml:space="preserve"> </w:t>
-      </w:r>
-      <w:r>
-        <w:t xml:space="preserve">There is also the</w:t>
-      </w:r>
-      <w:r>
-        <w:t xml:space="preserve"> </w:t>
-      </w:r>
-      <w:r>
-        <w:rPr>
-          <w:rStyle w:val="VerbatimChar"/>
-        </w:rPr>
-        <w:t xml:space="preserve">qpriority</w:t>
-      </w:r>
-      <w:r>
-        <w:t xml:space="preserve"> </w:t>
-      </w:r>
-      <w:r>
-        <w:t xml:space="preserve">command that allows you to change the priority of a</w:t>
-      </w:r>
-      <w:r>
-        <w:t xml:space="preserve"> </w:t>
-      </w:r>
-      <w:r>
-        <w:t xml:space="preserve">job after it has been submitted.</w:t>
-      </w:r>
-    </w:p>
-    <w:bookmarkEnd w:id="31"/>
-    <w:bookmarkStart w:id="32" w:name="deleting-a-job"/>
-    <w:p>
-      <w:pPr>
-        <w:pStyle w:val="Heading1"/>
-      </w:pPr>
-      <w:r>
-        <w:t xml:space="preserve">8. Deleting a Job</w:t>
-      </w:r>
-    </w:p>
-    <w:p>
-      <w:pPr>
-        <w:pStyle w:val="FirstParagraph"/>
-      </w:pPr>
-      <w:r>
-        <w:t xml:space="preserve">Use the</w:t>
-      </w:r>
-      <w:r>
-        <w:t xml:space="preserve"> </w:t>
-      </w:r>
-      <w:r>
-        <w:rPr>
-          <w:rStyle w:val="VerbatimChar"/>
-        </w:rPr>
-        <w:t xml:space="preserve">qdel</w:t>
-      </w:r>
-      <w:r>
-        <w:t xml:space="preserve"> </w:t>
-      </w:r>
-      <w:r>
-        <w:t xml:space="preserve">command to delete a job.</w:t>
-      </w:r>
-    </w:p>
-    <w:bookmarkEnd w:id="32"/>
-    <w:bookmarkStart w:id="33" w:name="job-status-and-summary"/>
-    <w:p>
-      <w:pPr>
-        <w:pStyle w:val="Heading1"/>
-      </w:pPr>
-      <w:r>
-        <w:t xml:space="preserve">9. Job Status and Summary</w:t>
-      </w:r>
-    </w:p>
-    <w:p>
-      <w:pPr>
-        <w:pStyle w:val="FirstParagraph"/>
-      </w:pPr>
-      <w:r>
-        <w:t xml:space="preserve">The</w:t>
-      </w:r>
-      <w:r>
-        <w:t xml:space="preserve"> </w:t>
-      </w:r>
-      <w:r>
-        <w:rPr>
-          <w:rStyle w:val="VerbatimChar"/>
-        </w:rPr>
-        <w:t xml:space="preserve">qstat</w:t>
-      </w:r>
-      <w:r>
-        <w:t xml:space="preserve"> </w:t>
-      </w:r>
-      <w:r>
-        <w:t xml:space="preserve">and</w:t>
-      </w:r>
-      <w:r>
-        <w:t xml:space="preserve"> </w:t>
-      </w:r>
-      <w:r>
-        <w:rPr>
-          <w:rStyle w:val="VerbatimChar"/>
-        </w:rPr>
-        <w:t xml:space="preserve">qsummary</w:t>
-      </w:r>
-      <w:r>
-        <w:t xml:space="preserve"> </w:t>
-      </w:r>
-      <w:r>
-        <w:t xml:space="preserve">commands provide information about the state of jobs</w:t>
-      </w:r>
-      <w:r>
-        <w:t xml:space="preserve"> </w:t>
-      </w:r>
-      <w:r>
-        <w:t xml:space="preserve">in the queue.</w:t>
-      </w:r>
-      <w:r>
-        <w:t xml:space="preserve"> </w:t>
-      </w:r>
-      <w:r>
-        <w:rPr>
-          <w:rStyle w:val="VerbatimChar"/>
-        </w:rPr>
-        <w:t xml:space="preserve">qstat</w:t>
-      </w:r>
-      <w:r>
-        <w:t xml:space="preserve"> </w:t>
-      </w:r>
-      <w:r>
-        <w:t xml:space="preserve">provides information about each job and</w:t>
-      </w:r>
-      <w:r>
-        <w:t xml:space="preserve"> </w:t>
-      </w:r>
-      <w:r>
-        <w:rPr>
-          <w:rStyle w:val="VerbatimChar"/>
-        </w:rPr>
-        <w:t xml:space="preserve">qsummary</w:t>
-      </w:r>
-      <w:r>
-        <w:t xml:space="preserve"> </w:t>
-      </w:r>
-      <w:r>
-        <w:t xml:space="preserve">simply</w:t>
-      </w:r>
-      <w:r>
-        <w:t xml:space="preserve"> </w:t>
-      </w:r>
-      <w:r>
-        <w:t xml:space="preserve">tells you how many jobs are running and how many are queued.</w:t>
-      </w:r>
-    </w:p>
-    <w:p>
-      <w:pPr>
-        <w:pStyle w:val="BodyText"/>
-      </w:pPr>
-      <w:r>
-        <w:t xml:space="preserve">You can also navigate to http://127.0.0.1:9200 (where 9200 is the port you have LQTS</w:t>
-      </w:r>
-      <w:r>
-        <w:t xml:space="preserve"> </w:t>
-      </w:r>
-      <w:r>
-        <w:t xml:space="preserve">running on) to see an HTML table of the current status. This page auto-refreshes every</w:t>
-      </w:r>
-      <w:r>
-        <w:t xml:space="preserve"> </w:t>
-      </w:r>
-      <w:r>
-        <w:t xml:space="preserve">two minutes.</w:t>
-      </w:r>
-    </w:p>
-    <w:bookmarkEnd w:id="33"/>
-    <w:bookmarkStart w:id="34" w:name="testing-your-setup"/>
-    <w:p>
-      <w:pPr>
-        <w:pStyle w:val="Heading1"/>
-      </w:pPr>
-      <w:r>
-        <w:t xml:space="preserve">10. Testing your setup</w:t>
-      </w:r>
-    </w:p>
-    <w:p>
-      <w:pPr>
-        <w:pStyle w:val="FirstParagraph"/>
-      </w:pPr>
-      <w:r>
-        <w:rPr>
-          <w:rStyle w:val="VerbatimChar"/>
-        </w:rPr>
-        <w:t xml:space="preserve">qsub-test</w:t>
-      </w:r>
-      <w:r>
-        <w:t xml:space="preserve"> </w:t>
-      </w:r>
-      <w:r>
-        <w:t xml:space="preserve">provides an easy way to test that LQTS is functioning properly. It</w:t>
-      </w:r>
-      <w:r>
-        <w:t xml:space="preserve"> </w:t>
-      </w:r>
-      <w:r>
-        <w:t xml:space="preserve">writes a script that sleeps for a user defined amount of time and an argfile with a</w:t>
-      </w:r>
-      <w:r>
-        <w:t xml:space="preserve"> </w:t>
-      </w:r>
-      <w:r>
-        <w:t xml:space="preserve">user defined number of jobs.</w:t>
-      </w:r>
-    </w:p>
-    <w:p>
-      <w:pPr>
-        <w:pStyle w:val="BodyText"/>
-      </w:pPr>
-      <w:r>
-        <w:t xml:space="preserve">The following example will write a script that sleeps for 5 seconds and</w:t>
-      </w:r>
-      <w:r>
-        <w:t xml:space="preserve"> </w:t>
-      </w:r>
-      <w:r>
-        <w:t xml:space="preserve">submit 30 jobs to the queue.</w:t>
-      </w:r>
-    </w:p>
-    <w:p>
-      <w:pPr>
-        <w:pStyle w:val="SourceCode"/>
-      </w:pPr>
-      <w:r>
-        <w:rPr>
-          <w:rStyle w:val="VerbatimChar"/>
-        </w:rPr>
         <w:t xml:space="preserve">$ qsub-test 5 --count 30</w:t>
       </w:r>
     </w:p>
-    <w:bookmarkEnd w:id="34"/>
+    <w:bookmarkEnd w:id="35"/>
     <w:sectPr/>
   </w:body>
 </w:document>
